--- a/plantillas/plantilla_contrato_obra.docx
+++ b/plantillas/plantilla_contrato_obra.docx
@@ -1,6 +1,6 @@
 
 <file path=word/document.xml><?xml version="1.0" encoding="utf-8"?>
-<w:document xmlns:wpc="http://schemas.microsoft.com/office/word/2010/wordprocessingCanvas" xmlns:cx="http://schemas.microsoft.com/office/drawing/2014/chartex" xmlns:cx1="http://schemas.microsoft.com/office/drawing/2015/9/8/chartex" xmlns:cx2="http://schemas.microsoft.com/office/drawing/2015/10/21/chartex" xmlns:cx3="http://schemas.microsoft.com/office/drawing/2016/5/9/chartex" xmlns:cx4="http://schemas.microsoft.com/office/drawing/2016/5/10/chartex" xmlns:cx5="http://schemas.microsoft.com/office/drawing/2016/5/11/chartex" xmlns:cx6="http://schemas.microsoft.com/office/drawing/2016/5/12/chartex" xmlns:cx7="http://schemas.microsoft.com/office/drawing/2016/5/13/chartex" xmlns:cx8="http://schemas.microsoft.com/office/drawing/2016/5/14/chartex" xmlns:mc="http://schemas.openxmlformats.org/markup-compatibility/2006" xmlns:aink="http://schemas.microsoft.com/office/drawing/2016/ink" xmlns:am3d="http://schemas.microsoft.com/office/drawing/2017/model3d" xmlns:o="urn:schemas-microsoft-com:office:office" xmlns:oel="http://schemas.microsoft.com/office/2019/extlst" xmlns:r="http://schemas.openxmlformats.org/officeDocument/2006/relationships" xmlns:m="http://schemas.openxmlformats.org/officeDocument/2006/math" xmlns:v="urn:schemas-microsoft-com:vml" xmlns:wp14="http://schemas.microsoft.com/office/word/2010/wordprocessingDrawing" xmlns:wp="http://schemas.openxmlformats.org/drawingml/2006/wordprocessingDrawing" xmlns:w10="urn:schemas-microsoft-com:office:word" xmlns:w="http://schemas.openxmlformats.org/wordprocessingml/2006/main" xmlns:w14="http://schemas.microsoft.com/office/word/2010/wordml" xmlns:w15="http://schemas.microsoft.com/office/word/2012/wordml" xmlns:w16cex="http://schemas.microsoft.com/office/word/2018/wordml/cex" xmlns:w16cid="http://schemas.microsoft.com/office/word/2016/wordml/cid" xmlns:w16="http://schemas.microsoft.com/office/word/2018/wordml" xmlns:w16sdtdh="http://schemas.microsoft.com/office/word/2020/wordml/sdtdatahash" xmlns:w16se="http://schemas.microsoft.com/office/word/2015/wordml/symex" xmlns:wpg="http://schemas.microsoft.com/office/word/2010/wordprocessingGroup" xmlns:wpi="http://schemas.microsoft.com/office/word/2010/wordprocessingInk" xmlns:wne="http://schemas.microsoft.com/office/word/2006/wordml" xmlns:wps="http://schemas.microsoft.com/office/word/2010/wordprocessingShape" mc:Ignorable="w14 w15 w16se w16cid w16 w16cex w16sdtdh wp14">
+<w:document xmlns:wpc="http://schemas.microsoft.com/office/word/2010/wordprocessingCanvas" xmlns:cx="http://schemas.microsoft.com/office/drawing/2014/chartex" xmlns:cx1="http://schemas.microsoft.com/office/drawing/2015/9/8/chartex" xmlns:cx2="http://schemas.microsoft.com/office/drawing/2015/10/21/chartex" xmlns:cx3="http://schemas.microsoft.com/office/drawing/2016/5/9/chartex" xmlns:cx4="http://schemas.microsoft.com/office/drawing/2016/5/10/chartex" xmlns:cx5="http://schemas.microsoft.com/office/drawing/2016/5/11/chartex" xmlns:cx6="http://schemas.microsoft.com/office/drawing/2016/5/12/chartex" xmlns:cx7="http://schemas.microsoft.com/office/drawing/2016/5/13/chartex" xmlns:cx8="http://schemas.microsoft.com/office/drawing/2016/5/14/chartex" xmlns:mc="http://schemas.openxmlformats.org/markup-compatibility/2006" xmlns:aink="http://schemas.microsoft.com/office/drawing/2016/ink" xmlns:am3d="http://schemas.microsoft.com/office/drawing/2017/model3d" xmlns:o="urn:schemas-microsoft-com:office:office" xmlns:oel="http://schemas.microsoft.com/office/2019/extlst" xmlns:r="http://schemas.openxmlformats.org/officeDocument/2006/relationships" xmlns:m="http://schemas.openxmlformats.org/officeDocument/2006/math" xmlns:v="urn:schemas-microsoft-com:vml" xmlns:wp14="http://schemas.microsoft.com/office/word/2010/wordprocessingDrawing" xmlns:wp="http://schemas.openxmlformats.org/drawingml/2006/wordprocessingDrawing" xmlns:w10="urn:schemas-microsoft-com:office:word" xmlns:w="http://schemas.openxmlformats.org/wordprocessingml/2006/main" xmlns:w14="http://schemas.microsoft.com/office/word/2010/wordml" xmlns:w15="http://schemas.microsoft.com/office/word/2012/wordml" xmlns:w16cex="http://schemas.microsoft.com/office/word/2018/wordml/cex" xmlns:w16cid="http://schemas.microsoft.com/office/word/2016/wordml/cid" xmlns:w16="http://schemas.microsoft.com/office/word/2018/wordml" xmlns:w16du="http://schemas.microsoft.com/office/word/2023/wordml/word16du" xmlns:w16sdtdh="http://schemas.microsoft.com/office/word/2020/wordml/sdtdatahash" xmlns:w16sdtfl="http://schemas.microsoft.com/office/word/2024/wordml/sdtformatlock" xmlns:w16se="http://schemas.microsoft.com/office/word/2015/wordml/symex" xmlns:wpg="http://schemas.microsoft.com/office/word/2010/wordprocessingGroup" xmlns:wpi="http://schemas.microsoft.com/office/word/2010/wordprocessingInk" xmlns:wne="http://schemas.microsoft.com/office/word/2006/wordml" xmlns:wps="http://schemas.microsoft.com/office/word/2010/wordprocessingShape" mc:Ignorable="w14 w15 w16se w16cid w16 w16cex w16sdtdh w16sdtfl w16du wp14">
   <w:body>
     <w:p>
       <w:pPr>
@@ -302,7 +302,7 @@
                 <w:rFonts w:ascii="Adif Fago Co Regular" w:hAnsi="Adif Fago Co Regular"/>
                 <w:iCs/>
               </w:rPr>
-              <w:t>cif</w:t>
+              <w:t>contratistaCIF</w:t>
             </w:r>
             <w:r>
               <w:rPr>
@@ -552,923 +552,26 @@
             <w:tcW w:w="10121" w:type="dxa"/>
             <w:vAlign w:val="center"/>
           </w:tcPr>
-          <w:tbl>
-            <w:tblPr>
-              <w:tblW w:w="0" w:type="auto"/>
-              <w:jc w:val="center"/>
-              <w:tblLayout w:type="fixed"/>
-              <w:tblCellMar>
-                <w:left w:w="70" w:type="dxa"/>
-                <w:right w:w="70" w:type="dxa"/>
-              </w:tblCellMar>
-              <w:tblLook w:val="0000" w:firstRow="0" w:lastRow="0" w:firstColumn="0" w:lastColumn="0" w:noHBand="0" w:noVBand="0"/>
-            </w:tblPr>
-            <w:tblGrid>
-              <w:gridCol w:w="9779"/>
-            </w:tblGrid>
-            <w:tr>
-              <w:trPr>
-                <w:trHeight w:val="327"/>
-                <w:jc w:val="center"/>
-              </w:trPr>
-              <w:tc>
-                <w:tcPr>
-                  <w:tcW w:w="9779" w:type="dxa"/>
-                  <w:vAlign w:val="center"/>
-                </w:tcPr>
-                <w:p>
-                  <w:pPr>
-                    <w:pStyle w:val="Ttulo3"/>
-                    <w:rPr>
-                      <w:rFonts w:ascii="Adif Fago Co Regular" w:hAnsi="Adif Fago Co Regular"/>
-                      <w:sz w:val="18"/>
-                      <w:szCs w:val="18"/>
-                    </w:rPr>
-                  </w:pPr>
-                </w:p>
-              </w:tc>
-            </w:tr>
-            <w:tr>
-              <w:trPr>
-                <w:trHeight w:val="422"/>
-                <w:jc w:val="center"/>
-              </w:trPr>
-              <w:tc>
-                <w:tcPr>
-                  <w:tcW w:w="9779" w:type="dxa"/>
-                </w:tcPr>
-                <w:tbl>
-                  <w:tblPr>
-                    <w:tblStyle w:val="Tablaconcuadrcula"/>
-                    <w:tblW w:w="18915" w:type="dxa"/>
-                    <w:tblInd w:w="108" w:type="dxa"/>
-                    <w:tblBorders>
-                      <w:top w:val="none" w:sz="0" w:space="0" w:color="auto"/>
-                      <w:left w:val="none" w:sz="0" w:space="0" w:color="auto"/>
-                      <w:bottom w:val="none" w:sz="0" w:space="0" w:color="auto"/>
-                      <w:right w:val="none" w:sz="0" w:space="0" w:color="auto"/>
-                      <w:insideH w:val="none" w:sz="0" w:space="0" w:color="auto"/>
-                      <w:insideV w:val="none" w:sz="0" w:space="0" w:color="auto"/>
-                    </w:tblBorders>
-                    <w:tblLayout w:type="fixed"/>
-                    <w:tblLook w:val="04A0" w:firstRow="1" w:lastRow="0" w:firstColumn="1" w:lastColumn="0" w:noHBand="0" w:noVBand="1"/>
-                  </w:tblPr>
-                  <w:tblGrid>
-                    <w:gridCol w:w="1891"/>
-                    <w:gridCol w:w="1985"/>
-                    <w:gridCol w:w="2698"/>
-                    <w:gridCol w:w="2688"/>
-                    <w:gridCol w:w="2708"/>
-                    <w:gridCol w:w="2268"/>
-                    <w:gridCol w:w="1984"/>
-                    <w:gridCol w:w="2410"/>
-                    <w:gridCol w:w="283"/>
-                  </w:tblGrid>
-                  <w:tr>
-                    <w:trPr>
-                      <w:trHeight w:val="339"/>
-                    </w:trPr>
-                    <w:tc>
-                      <w:tcPr>
-                        <w:tcW w:w="1891" w:type="dxa"/>
-                      </w:tcPr>
-                      <w:p>
-                        <w:pPr>
-                          <w:spacing w:before="60" w:after="120"/>
-                          <w:ind w:right="-108"/>
-                          <w:jc w:val="center"/>
-                          <w:rPr>
-                            <w:rFonts w:ascii="Adif Fago Co Regular" w:hAnsi="Adif Fago Co Regular"/>
-                            <w:sz w:val="18"/>
-                            <w:szCs w:val="18"/>
-                            <w:u w:val="single"/>
-                          </w:rPr>
-                        </w:pPr>
-                        <w:r>
-                          <w:rPr>
-                            <w:rFonts w:ascii="Adif Fago Co Regular" w:hAnsi="Adif Fago Co Regular"/>
-                            <w:sz w:val="18"/>
-                            <w:szCs w:val="18"/>
-                            <w:u w:val="single"/>
-                          </w:rPr>
-                          <w:t>ANUALIDAD</w:t>
-                        </w:r>
-                      </w:p>
-                    </w:tc>
-                    <w:tc>
-                      <w:tcPr>
-                        <w:tcW w:w="1985" w:type="dxa"/>
-                      </w:tcPr>
-                      <w:p>
-                        <w:pPr>
-                          <w:spacing w:before="60" w:after="120"/>
-                          <w:ind w:right="-108"/>
-                          <w:jc w:val="center"/>
-                          <w:rPr>
-                            <w:rFonts w:ascii="Adif Fago Co Regular" w:hAnsi="Adif Fago Co Regular"/>
-                            <w:sz w:val="18"/>
-                            <w:szCs w:val="18"/>
-                            <w:u w:val="single"/>
-                          </w:rPr>
-                        </w:pPr>
-                        <w:proofErr w:type="gramStart"/>
-                        <w:r>
-                          <w:rPr>
-                            <w:rFonts w:ascii="Adif Fago Co Regular" w:hAnsi="Adif Fago Co Regular"/>
-                            <w:sz w:val="18"/>
-                            <w:szCs w:val="18"/>
-                            <w:u w:val="single"/>
-                          </w:rPr>
-                          <w:t>TOTAL</w:t>
-                        </w:r>
-                        <w:proofErr w:type="gramEnd"/>
-                        <w:r>
-                          <w:rPr>
-                            <w:rFonts w:ascii="Adif Fago Co Regular" w:hAnsi="Adif Fago Co Regular"/>
-                            <w:sz w:val="18"/>
-                            <w:szCs w:val="18"/>
-                            <w:u w:val="single"/>
-                          </w:rPr>
-                          <w:t xml:space="preserve"> SIN IVA</w:t>
-                        </w:r>
-                      </w:p>
-                    </w:tc>
-                    <w:tc>
-                      <w:tcPr>
-                        <w:tcW w:w="2698" w:type="dxa"/>
-                      </w:tcPr>
-                      <w:p>
-                        <w:pPr>
-                          <w:spacing w:before="60" w:after="120"/>
-                          <w:ind w:right="177"/>
-                          <w:jc w:val="right"/>
-                          <w:rPr>
-                            <w:rFonts w:ascii="Adif Fago Co Regular" w:hAnsi="Adif Fago Co Regular"/>
-                            <w:sz w:val="18"/>
-                            <w:szCs w:val="18"/>
-                            <w:u w:val="single"/>
-                          </w:rPr>
-                        </w:pPr>
-                        <w:r>
-                          <w:rPr>
-                            <w:rFonts w:ascii="Adif Fago Co Regular" w:hAnsi="Adif Fago Co Regular"/>
-                            <w:sz w:val="18"/>
-                            <w:szCs w:val="18"/>
-                            <w:u w:val="single"/>
-                          </w:rPr>
-                          <w:t>IMPORTE IVA</w:t>
-                        </w:r>
-                      </w:p>
-                    </w:tc>
-                    <w:tc>
-                      <w:tcPr>
-                        <w:tcW w:w="2688" w:type="dxa"/>
-                      </w:tcPr>
-                      <w:p>
-                        <w:pPr>
-                          <w:spacing w:before="60" w:after="120"/>
-                          <w:ind w:right="326"/>
-                          <w:jc w:val="right"/>
-                          <w:rPr>
-                            <w:rFonts w:ascii="Adif Fago Co Regular" w:hAnsi="Adif Fago Co Regular"/>
-                            <w:sz w:val="18"/>
-                            <w:szCs w:val="18"/>
-                            <w:u w:val="single"/>
-                          </w:rPr>
-                        </w:pPr>
-                        <w:proofErr w:type="gramStart"/>
-                        <w:r>
-                          <w:rPr>
-                            <w:rFonts w:ascii="Adif Fago Co Regular" w:hAnsi="Adif Fago Co Regular"/>
-                            <w:sz w:val="18"/>
-                            <w:szCs w:val="18"/>
-                            <w:u w:val="single"/>
-                          </w:rPr>
-                          <w:t>TOTAL</w:t>
-                        </w:r>
-                        <w:proofErr w:type="gramEnd"/>
-                        <w:r>
-                          <w:rPr>
-                            <w:rFonts w:ascii="Adif Fago Co Regular" w:hAnsi="Adif Fago Co Regular"/>
-                            <w:sz w:val="18"/>
-                            <w:szCs w:val="18"/>
-                            <w:u w:val="single"/>
-                          </w:rPr>
-                          <w:t xml:space="preserve"> CON IVA</w:t>
-                        </w:r>
-                      </w:p>
-                    </w:tc>
-                    <w:tc>
-                      <w:tcPr>
-                        <w:tcW w:w="2708" w:type="dxa"/>
-                      </w:tcPr>
-                      <w:p>
-                        <w:pPr>
-                          <w:spacing w:before="60" w:after="120"/>
-                          <w:ind w:right="-108"/>
-                          <w:jc w:val="center"/>
-                          <w:rPr>
-                            <w:rFonts w:ascii="Adif Fago Co Regular" w:hAnsi="Adif Fago Co Regular"/>
-                            <w:sz w:val="18"/>
-                            <w:szCs w:val="18"/>
-                            <w:u w:val="single"/>
-                          </w:rPr>
-                        </w:pPr>
-                      </w:p>
-                    </w:tc>
-                    <w:tc>
-                      <w:tcPr>
-                        <w:tcW w:w="2268" w:type="dxa"/>
-                      </w:tcPr>
-                      <w:p>
-                        <w:pPr>
-                          <w:spacing w:before="60" w:after="120"/>
-                          <w:ind w:right="-108"/>
-                          <w:jc w:val="center"/>
-                          <w:rPr>
-                            <w:rFonts w:ascii="Adif Fago Co Regular" w:hAnsi="Adif Fago Co Regular"/>
-                            <w:sz w:val="18"/>
-                            <w:szCs w:val="18"/>
-                            <w:u w:val="single"/>
-                          </w:rPr>
-                        </w:pPr>
-                      </w:p>
-                    </w:tc>
-                    <w:tc>
-                      <w:tcPr>
-                        <w:tcW w:w="1984" w:type="dxa"/>
-                      </w:tcPr>
-                      <w:p>
-                        <w:pPr>
-                          <w:spacing w:before="60" w:after="120"/>
-                          <w:ind w:right="-108"/>
-                          <w:jc w:val="center"/>
-                          <w:rPr>
-                            <w:rFonts w:ascii="Adif Fago Co Regular" w:hAnsi="Adif Fago Co Regular"/>
-                            <w:sz w:val="18"/>
-                            <w:szCs w:val="18"/>
-                            <w:u w:val="single"/>
-                          </w:rPr>
-                        </w:pPr>
-                      </w:p>
-                    </w:tc>
-                    <w:tc>
-                      <w:tcPr>
-                        <w:tcW w:w="2693" w:type="dxa"/>
-                        <w:gridSpan w:val="2"/>
-                      </w:tcPr>
-                      <w:p>
-                        <w:pPr>
-                          <w:spacing w:before="60" w:after="120"/>
-                          <w:ind w:right="-108"/>
-                          <w:jc w:val="center"/>
-                          <w:rPr>
-                            <w:rFonts w:ascii="Adif Fago Co Regular" w:hAnsi="Adif Fago Co Regular"/>
-                            <w:sz w:val="18"/>
-                            <w:szCs w:val="18"/>
-                            <w:u w:val="single"/>
-                          </w:rPr>
-                        </w:pPr>
-                      </w:p>
-                    </w:tc>
-                  </w:tr>
-                  <w:tr>
-                    <w:trPr>
-                      <w:gridAfter w:val="1"/>
-                      <w:wAfter w:w="283" w:type="dxa"/>
-                      <w:trHeight w:val="399"/>
-                    </w:trPr>
-                    <w:tc>
-                      <w:tcPr>
-                        <w:tcW w:w="1891" w:type="dxa"/>
-                      </w:tcPr>
-                      <w:p>
-                        <w:pPr>
-                          <w:tabs>
-                            <w:tab w:val="left" w:pos="1717"/>
-                            <w:tab w:val="left" w:pos="2020"/>
-                          </w:tabs>
-                          <w:spacing w:before="60" w:after="60"/>
-                          <w:ind w:right="-108"/>
-                          <w:jc w:val="center"/>
-                          <w:rPr>
-                            <w:rFonts w:ascii="Adif Fago Co Regular" w:hAnsi="Adif Fago Co Regular"/>
-                            <w:b/>
-                            <w:sz w:val="18"/>
-                            <w:szCs w:val="18"/>
-                          </w:rPr>
-                        </w:pPr>
-                        <w:r>
-                          <w:rPr>
-                            <w:rFonts w:ascii="Adif Fago Co Regular" w:hAnsi="Adif Fago Co Regular"/>
-                            <w:b/>
-                            <w:sz w:val="18"/>
-                            <w:szCs w:val="18"/>
-                          </w:rPr>
-                          <w:t>202</w:t>
-                        </w:r>
-                        <w:r>
-                          <w:rPr>
-                            <w:rFonts w:ascii="Adif Fago Co Regular" w:hAnsi="Adif Fago Co Regular"/>
-                            <w:b/>
-                            <w:sz w:val="18"/>
-                            <w:szCs w:val="18"/>
-                          </w:rPr>
-                          <w:t>5</w:t>
-                        </w:r>
-                      </w:p>
-                    </w:tc>
-                    <w:tc>
-                      <w:tcPr>
-                        <w:tcW w:w="1985" w:type="dxa"/>
-                      </w:tcPr>
-                      <w:p>
-                        <w:pPr>
-                          <w:spacing w:before="60" w:after="60"/>
-                          <w:ind w:right="317"/>
-                          <w:jc w:val="right"/>
-                          <w:rPr>
-                            <w:rFonts w:ascii="Adif Fago Co Regular" w:hAnsi="Adif Fago Co Regular"/>
-                            <w:sz w:val="18"/>
-                            <w:szCs w:val="18"/>
-                          </w:rPr>
-                        </w:pPr>
-                        <w:r>
-                          <w:rPr>
-                            <w:rFonts w:ascii="Adif Fago Co Regular" w:hAnsi="Adif Fago Co Regular"/>
-                            <w:sz w:val="18"/>
-                            <w:szCs w:val="18"/>
-                          </w:rPr>
-                          <w:t>@</w:t>
-                        </w:r>
-                        <w:r>
-                          <w:rPr>
-                            <w:rFonts w:ascii="Adif Fago Co Regular" w:hAnsi="Adif Fago Co Regular"/>
-                            <w:sz w:val="18"/>
-                            <w:szCs w:val="18"/>
-                          </w:rPr>
-                          <w:t>anualidad1TotalSinIva</w:t>
-                        </w:r>
-                        <w:r>
-                          <w:rPr>
-                            <w:rFonts w:ascii="Adif Fago Co Regular" w:hAnsi="Adif Fago Co Regular"/>
-                            <w:sz w:val="18"/>
-                            <w:szCs w:val="18"/>
-                          </w:rPr>
-                          <w:t>@</w:t>
-                        </w:r>
-                        <w:r>
-                          <w:rPr>
-                            <w:rFonts w:ascii="Adif Fago Co Regular" w:hAnsi="Adif Fago Co Regular"/>
-                            <w:sz w:val="18"/>
-                            <w:szCs w:val="18"/>
-                          </w:rPr>
-                          <w:t xml:space="preserve"> €</w:t>
-                        </w:r>
-                      </w:p>
-                    </w:tc>
-                    <w:tc>
-                      <w:tcPr>
-                        <w:tcW w:w="2698" w:type="dxa"/>
-                      </w:tcPr>
-                      <w:p>
-                        <w:pPr>
-                          <w:tabs>
-                            <w:tab w:val="left" w:pos="1717"/>
-                            <w:tab w:val="left" w:pos="2020"/>
-                          </w:tabs>
-                          <w:spacing w:before="60" w:after="60"/>
-                          <w:ind w:right="-108"/>
-                          <w:jc w:val="center"/>
-                          <w:rPr>
-                            <w:rFonts w:ascii="Adif Fago Co Regular" w:hAnsi="Adif Fago Co Regular"/>
-                            <w:sz w:val="18"/>
-                            <w:szCs w:val="18"/>
-                          </w:rPr>
-                        </w:pPr>
-                        <w:r>
-                          <w:rPr>
-                            <w:rFonts w:ascii="Adif Fago Co Regular" w:hAnsi="Adif Fago Co Regular"/>
-                            <w:sz w:val="18"/>
-                            <w:szCs w:val="18"/>
-                          </w:rPr>
-                          <w:t xml:space="preserve">                                </w:t>
-                        </w:r>
-                        <w:r>
-                          <w:rPr>
-                            <w:rFonts w:ascii="Adif Fago Co Regular" w:hAnsi="Adif Fago Co Regular"/>
-                            <w:sz w:val="18"/>
-                            <w:szCs w:val="18"/>
-                          </w:rPr>
-                          <w:t>@</w:t>
-                        </w:r>
-                        <w:r>
-                          <w:rPr>
-                            <w:rFonts w:ascii="Adif Fago Co Regular" w:hAnsi="Adif Fago Co Regular"/>
-                            <w:sz w:val="18"/>
-                            <w:szCs w:val="18"/>
-                          </w:rPr>
-                          <w:t>anualidad1ImporteIva</w:t>
-                        </w:r>
-                        <w:r>
-                          <w:rPr>
-                            <w:rFonts w:ascii="Adif Fago Co Regular" w:hAnsi="Adif Fago Co Regular"/>
-                            <w:sz w:val="18"/>
-                            <w:szCs w:val="18"/>
-                          </w:rPr>
-                          <w:t>@</w:t>
-                        </w:r>
-                        <w:r>
-                          <w:rPr>
-                            <w:rFonts w:ascii="Adif Fago Co Regular" w:hAnsi="Adif Fago Co Regular"/>
-                            <w:sz w:val="18"/>
-                            <w:szCs w:val="18"/>
-                          </w:rPr>
-                          <w:t xml:space="preserve">€  </w:t>
-                        </w:r>
-                      </w:p>
-                    </w:tc>
-                    <w:tc>
-                      <w:tcPr>
-                        <w:tcW w:w="2688" w:type="dxa"/>
-                      </w:tcPr>
-                      <w:p>
-                        <w:pPr>
-                          <w:spacing w:before="60" w:after="60"/>
-                          <w:ind w:right="317"/>
-                          <w:jc w:val="right"/>
-                          <w:rPr>
-                            <w:rFonts w:ascii="Adif Fago Co Regular" w:hAnsi="Adif Fago Co Regular"/>
-                            <w:sz w:val="18"/>
-                            <w:szCs w:val="18"/>
-                          </w:rPr>
-                        </w:pPr>
-                        <w:r>
-                          <w:rPr>
-                            <w:rFonts w:ascii="Adif Fago Co Regular" w:hAnsi="Adif Fago Co Regular"/>
-                            <w:sz w:val="18"/>
-                            <w:szCs w:val="18"/>
-                          </w:rPr>
-                          <w:t xml:space="preserve">       </w:t>
-                        </w:r>
-                        <w:r>
-                          <w:rPr>
-                            <w:rFonts w:ascii="Adif Fago Co Regular" w:hAnsi="Adif Fago Co Regular"/>
-                            <w:sz w:val="18"/>
-                            <w:szCs w:val="18"/>
-                          </w:rPr>
-                          <w:t>@</w:t>
-                        </w:r>
-                        <w:r>
-                          <w:rPr>
-                            <w:rFonts w:ascii="Adif Fago Co Regular" w:hAnsi="Adif Fago Co Regular"/>
-                            <w:sz w:val="18"/>
-                            <w:szCs w:val="18"/>
-                          </w:rPr>
-                          <w:t>anualidad1TotalConIva</w:t>
-                        </w:r>
-                        <w:r>
-                          <w:rPr>
-                            <w:rFonts w:ascii="Adif Fago Co Regular" w:hAnsi="Adif Fago Co Regular"/>
-                            <w:sz w:val="18"/>
-                            <w:szCs w:val="18"/>
-                          </w:rPr>
-                          <w:t>@</w:t>
-                        </w:r>
-                        <w:r>
-                          <w:rPr>
-                            <w:rFonts w:ascii="Adif Fago Co Regular" w:hAnsi="Adif Fago Co Regular"/>
-                            <w:sz w:val="18"/>
-                            <w:szCs w:val="18"/>
-                          </w:rPr>
-                          <w:t xml:space="preserve"> €  </w:t>
-                        </w:r>
-                      </w:p>
-                    </w:tc>
-                    <w:tc>
-                      <w:tcPr>
-                        <w:tcW w:w="2708" w:type="dxa"/>
-                      </w:tcPr>
-                      <w:p>
-                        <w:pPr>
-                          <w:tabs>
-                            <w:tab w:val="left" w:pos="1593"/>
-                          </w:tabs>
-                          <w:spacing w:before="60" w:after="60"/>
-                          <w:ind w:right="175"/>
-                          <w:jc w:val="right"/>
-                          <w:rPr>
-                            <w:rFonts w:ascii="Adif Fago Co Regular" w:hAnsi="Adif Fago Co Regular"/>
-                            <w:sz w:val="18"/>
-                            <w:szCs w:val="18"/>
-                            <w:u w:val="single"/>
-                          </w:rPr>
-                        </w:pPr>
-                      </w:p>
-                    </w:tc>
-                    <w:tc>
-                      <w:tcPr>
-                        <w:tcW w:w="2268" w:type="dxa"/>
-                      </w:tcPr>
-                      <w:p>
-                        <w:pPr>
-                          <w:spacing w:before="60" w:after="60"/>
-                          <w:ind w:right="317"/>
-                          <w:jc w:val="right"/>
-                          <w:rPr>
-                            <w:rFonts w:ascii="Adif Fago Co Regular" w:hAnsi="Adif Fago Co Regular"/>
-                            <w:sz w:val="18"/>
-                            <w:szCs w:val="18"/>
-                          </w:rPr>
-                        </w:pPr>
-                      </w:p>
-                    </w:tc>
-                    <w:tc>
-                      <w:tcPr>
-                        <w:tcW w:w="1984" w:type="dxa"/>
-                      </w:tcPr>
-                      <w:p>
-                        <w:pPr>
-                          <w:rPr>
-                            <w:rFonts w:ascii="Adif Fago Co Regular" w:hAnsi="Adif Fago Co Regular"/>
-                            <w:sz w:val="18"/>
-                            <w:szCs w:val="18"/>
-                          </w:rPr>
-                        </w:pPr>
-                      </w:p>
-                    </w:tc>
-                    <w:tc>
-                      <w:tcPr>
-                        <w:tcW w:w="2410" w:type="dxa"/>
-                      </w:tcPr>
-                      <w:p>
-                        <w:pPr>
-                          <w:rPr>
-                            <w:rFonts w:ascii="Adif Fago Co Regular" w:hAnsi="Adif Fago Co Regular"/>
-                            <w:sz w:val="18"/>
-                            <w:szCs w:val="18"/>
-                          </w:rPr>
-                        </w:pPr>
-                      </w:p>
-                    </w:tc>
-                  </w:tr>
-                  <w:tr>
-                    <w:trPr>
-                      <w:gridAfter w:val="1"/>
-                      <w:wAfter w:w="283" w:type="dxa"/>
-                      <w:trHeight w:val="596"/>
-                    </w:trPr>
-                    <w:tc>
-                      <w:tcPr>
-                        <w:tcW w:w="1891" w:type="dxa"/>
-                        <w:vAlign w:val="center"/>
-                      </w:tcPr>
-                      <w:p>
-                        <w:pPr>
-                          <w:tabs>
-                            <w:tab w:val="left" w:pos="1717"/>
-                            <w:tab w:val="left" w:pos="2020"/>
-                          </w:tabs>
-                          <w:spacing w:before="120" w:after="120"/>
-                          <w:ind w:right="-108"/>
-                          <w:jc w:val="center"/>
-                          <w:rPr>
-                            <w:rFonts w:ascii="Adif Fago Co Regular" w:hAnsi="Adif Fago Co Regular"/>
-                            <w:b/>
-                            <w:bCs/>
-                            <w:sz w:val="18"/>
-                            <w:szCs w:val="18"/>
-                          </w:rPr>
-                        </w:pPr>
-                        <w:r>
-                          <w:rPr>
-                            <w:rFonts w:ascii="Adif Fago Co Regular" w:hAnsi="Adif Fago Co Regular"/>
-                            <w:b/>
-                            <w:bCs/>
-                            <w:sz w:val="18"/>
-                            <w:szCs w:val="18"/>
-                          </w:rPr>
-                          <w:t>TOTAL</w:t>
-                        </w:r>
-                      </w:p>
-                    </w:tc>
-                    <w:tc>
-                      <w:tcPr>
-                        <w:tcW w:w="1985" w:type="dxa"/>
-                      </w:tcPr>
-                      <w:p>
-                        <w:pPr>
-                          <w:spacing w:before="60" w:after="60"/>
-                          <w:ind w:right="317"/>
-                          <w:jc w:val="right"/>
-                          <w:rPr>
-                            <w:rFonts w:ascii="Adif Fago Co Regular" w:hAnsi="Adif Fago Co Regular"/>
-                            <w:b/>
-                            <w:bCs/>
-                            <w:sz w:val="18"/>
-                            <w:szCs w:val="18"/>
-                            <w:u w:val="single"/>
-                          </w:rPr>
-                        </w:pPr>
-                        <w:r>
-                          <w:rPr>
-                            <w:rFonts w:ascii="Adif Fago Co Regular" w:hAnsi="Adif Fago Co Regular"/>
-                            <w:sz w:val="18"/>
-                            <w:szCs w:val="18"/>
-                          </w:rPr>
-                          <w:t>@</w:t>
-                        </w:r>
-                        <w:r>
-                          <w:rPr>
-                            <w:rFonts w:ascii="Adif Fago Co Regular" w:hAnsi="Adif Fago Co Regular"/>
-                            <w:sz w:val="18"/>
-                            <w:szCs w:val="18"/>
-                          </w:rPr>
-                          <w:t>anualidad</w:t>
-                        </w:r>
-                        <w:r>
-                          <w:rPr>
-                            <w:rFonts w:ascii="Adif Fago Co Regular" w:hAnsi="Adif Fago Co Regular"/>
-                            <w:sz w:val="18"/>
-                            <w:szCs w:val="18"/>
-                          </w:rPr>
-                          <w:t>2</w:t>
-                        </w:r>
-                        <w:r>
-                          <w:rPr>
-                            <w:rFonts w:ascii="Adif Fago Co Regular" w:hAnsi="Adif Fago Co Regular"/>
-                            <w:sz w:val="18"/>
-                            <w:szCs w:val="18"/>
-                          </w:rPr>
-                          <w:t>TotalSinIva</w:t>
-                        </w:r>
-                        <w:r>
-                          <w:rPr>
-                            <w:rFonts w:ascii="Adif Fago Co Regular" w:hAnsi="Adif Fago Co Regular"/>
-                            <w:sz w:val="18"/>
-                            <w:szCs w:val="18"/>
-                          </w:rPr>
-                          <w:t>@</w:t>
-                        </w:r>
-                        <w:r>
-                          <w:rPr>
-                            <w:rFonts w:ascii="Adif Fago Co Regular" w:hAnsi="Adif Fago Co Regular"/>
-                            <w:sz w:val="18"/>
-                            <w:szCs w:val="18"/>
-                          </w:rPr>
-                          <w:t xml:space="preserve"> €</w:t>
-                        </w:r>
-                      </w:p>
-                    </w:tc>
-                    <w:tc>
-                      <w:tcPr>
-                        <w:tcW w:w="2698" w:type="dxa"/>
-                      </w:tcPr>
-                      <w:p>
-                        <w:pPr>
-                          <w:tabs>
-                            <w:tab w:val="left" w:pos="1593"/>
-                          </w:tabs>
-                          <w:spacing w:before="120" w:after="120"/>
-                          <w:ind w:right="175"/>
-                          <w:jc w:val="right"/>
-                          <w:rPr>
-                            <w:rFonts w:ascii="Adif Fago Co Regular" w:hAnsi="Adif Fago Co Regular"/>
-                            <w:b/>
-                            <w:bCs/>
-                            <w:sz w:val="18"/>
-                            <w:szCs w:val="18"/>
-                            <w:highlight w:val="yellow"/>
-                            <w:u w:val="single"/>
-                          </w:rPr>
-                        </w:pPr>
-                        <w:r>
-                          <w:rPr>
-                            <w:rFonts w:ascii="Adif Fago Co Regular" w:hAnsi="Adif Fago Co Regular"/>
-                            <w:sz w:val="18"/>
-                            <w:szCs w:val="18"/>
-                          </w:rPr>
-                          <w:t xml:space="preserve">                                </w:t>
-                        </w:r>
-                        <w:r>
-                          <w:rPr>
-                            <w:rFonts w:ascii="Adif Fago Co Regular" w:hAnsi="Adif Fago Co Regular"/>
-                            <w:sz w:val="18"/>
-                            <w:szCs w:val="18"/>
-                          </w:rPr>
-                          <w:t>@</w:t>
-                        </w:r>
-                        <w:r>
-                          <w:rPr>
-                            <w:rFonts w:ascii="Adif Fago Co Regular" w:hAnsi="Adif Fago Co Regular"/>
-                            <w:sz w:val="18"/>
-                            <w:szCs w:val="18"/>
-                          </w:rPr>
-                          <w:t>anualidad</w:t>
-                        </w:r>
-                        <w:r>
-                          <w:rPr>
-                            <w:rFonts w:ascii="Adif Fago Co Regular" w:hAnsi="Adif Fago Co Regular"/>
-                            <w:sz w:val="18"/>
-                            <w:szCs w:val="18"/>
-                          </w:rPr>
-                          <w:t>2</w:t>
-                        </w:r>
-                        <w:r>
-                          <w:rPr>
-                            <w:rFonts w:ascii="Adif Fago Co Regular" w:hAnsi="Adif Fago Co Regular"/>
-                            <w:sz w:val="18"/>
-                            <w:szCs w:val="18"/>
-                          </w:rPr>
-                          <w:t>ImporteIva</w:t>
-                        </w:r>
-                        <w:r>
-                          <w:rPr>
-                            <w:rFonts w:ascii="Adif Fago Co Regular" w:hAnsi="Adif Fago Co Regular"/>
-                            <w:sz w:val="18"/>
-                            <w:szCs w:val="18"/>
-                          </w:rPr>
-                          <w:t>@</w:t>
-                        </w:r>
-                        <w:r>
-                          <w:rPr>
-                            <w:rFonts w:ascii="Adif Fago Co Regular" w:hAnsi="Adif Fago Co Regular"/>
-                            <w:sz w:val="18"/>
-                            <w:szCs w:val="18"/>
-                          </w:rPr>
-                          <w:t xml:space="preserve">€  </w:t>
-                        </w:r>
-                      </w:p>
-                    </w:tc>
-                    <w:tc>
-                      <w:tcPr>
-                        <w:tcW w:w="2688" w:type="dxa"/>
-                      </w:tcPr>
-                      <w:p>
-                        <w:pPr>
-                          <w:spacing w:before="120" w:after="120"/>
-                          <w:ind w:right="317"/>
-                          <w:jc w:val="right"/>
-                          <w:rPr>
-                            <w:rFonts w:ascii="Adif Fago Co Regular" w:hAnsi="Adif Fago Co Regular"/>
-                            <w:b/>
-                            <w:bCs/>
-                            <w:sz w:val="18"/>
-                            <w:szCs w:val="18"/>
-                            <w:highlight w:val="yellow"/>
-                            <w:u w:val="single"/>
-                          </w:rPr>
-                        </w:pPr>
-                        <w:r>
-                          <w:rPr>
-                            <w:rFonts w:ascii="Adif Fago Co Regular" w:hAnsi="Adif Fago Co Regular"/>
-                            <w:sz w:val="18"/>
-                            <w:szCs w:val="18"/>
-                          </w:rPr>
-                          <w:t xml:space="preserve">       </w:t>
-                        </w:r>
-                        <w:r>
-                          <w:rPr>
-                            <w:rFonts w:ascii="Adif Fago Co Regular" w:hAnsi="Adif Fago Co Regular"/>
-                            <w:sz w:val="18"/>
-                            <w:szCs w:val="18"/>
-                          </w:rPr>
-                          <w:t>@</w:t>
-                        </w:r>
-                        <w:r>
-                          <w:rPr>
-                            <w:rFonts w:ascii="Adif Fago Co Regular" w:hAnsi="Adif Fago Co Regular"/>
-                            <w:sz w:val="18"/>
-                            <w:szCs w:val="18"/>
-                          </w:rPr>
-                          <w:t>anualidad</w:t>
-                        </w:r>
-                        <w:r>
-                          <w:rPr>
-                            <w:rFonts w:ascii="Adif Fago Co Regular" w:hAnsi="Adif Fago Co Regular"/>
-                            <w:sz w:val="18"/>
-                            <w:szCs w:val="18"/>
-                          </w:rPr>
-                          <w:t>2</w:t>
-                        </w:r>
-                        <w:r>
-                          <w:rPr>
-                            <w:rFonts w:ascii="Adif Fago Co Regular" w:hAnsi="Adif Fago Co Regular"/>
-                            <w:sz w:val="18"/>
-                            <w:szCs w:val="18"/>
-                          </w:rPr>
-                          <w:t>TotalConIva</w:t>
-                        </w:r>
-                        <w:r>
-                          <w:rPr>
-                            <w:rFonts w:ascii="Adif Fago Co Regular" w:hAnsi="Adif Fago Co Regular"/>
-                            <w:sz w:val="18"/>
-                            <w:szCs w:val="18"/>
-                          </w:rPr>
-                          <w:t>@</w:t>
-                        </w:r>
-                        <w:r>
-                          <w:rPr>
-                            <w:rFonts w:ascii="Adif Fago Co Regular" w:hAnsi="Adif Fago Co Regular"/>
-                            <w:sz w:val="18"/>
-                            <w:szCs w:val="18"/>
-                          </w:rPr>
-                          <w:t xml:space="preserve"> €  </w:t>
-                        </w:r>
-                      </w:p>
-                    </w:tc>
-                    <w:tc>
-                      <w:tcPr>
-                        <w:tcW w:w="2708" w:type="dxa"/>
-                        <w:vAlign w:val="center"/>
-                      </w:tcPr>
-                      <w:p>
-                        <w:pPr>
-                          <w:jc w:val="right"/>
-                          <w:rPr>
-                            <w:rFonts w:ascii="Adif Fago Co Regular" w:hAnsi="Adif Fago Co Regular"/>
-                            <w:sz w:val="18"/>
-                            <w:szCs w:val="18"/>
-                            <w:highlight w:val="yellow"/>
-                          </w:rPr>
-                        </w:pPr>
-                      </w:p>
-                    </w:tc>
-                    <w:tc>
-                      <w:tcPr>
-                        <w:tcW w:w="2268" w:type="dxa"/>
-                        <w:vAlign w:val="center"/>
-                      </w:tcPr>
-                      <w:p>
-                        <w:pPr>
-                          <w:jc w:val="right"/>
-                          <w:rPr>
-                            <w:rFonts w:ascii="Adif Fago Co Regular" w:hAnsi="Adif Fago Co Regular"/>
-                            <w:sz w:val="18"/>
-                            <w:szCs w:val="18"/>
-                          </w:rPr>
-                        </w:pPr>
-                      </w:p>
-                    </w:tc>
-                    <w:tc>
-                      <w:tcPr>
-                        <w:tcW w:w="1984" w:type="dxa"/>
-                        <w:vAlign w:val="center"/>
-                      </w:tcPr>
-                      <w:p>
-                        <w:pPr>
-                          <w:jc w:val="right"/>
-                          <w:rPr>
-                            <w:rFonts w:ascii="Adif Fago Co Regular" w:hAnsi="Adif Fago Co Regular"/>
-                            <w:sz w:val="18"/>
-                            <w:szCs w:val="18"/>
-                          </w:rPr>
-                        </w:pPr>
-                      </w:p>
-                    </w:tc>
-                    <w:tc>
-                      <w:tcPr>
-                        <w:tcW w:w="2410" w:type="dxa"/>
-                        <w:vAlign w:val="center"/>
-                      </w:tcPr>
-                      <w:p>
-                        <w:pPr>
-                          <w:jc w:val="right"/>
-                          <w:rPr>
-                            <w:rFonts w:ascii="Adif Fago Co Regular" w:hAnsi="Adif Fago Co Regular"/>
-                            <w:sz w:val="18"/>
-                            <w:szCs w:val="18"/>
-                          </w:rPr>
-                        </w:pPr>
-                      </w:p>
-                    </w:tc>
-                  </w:tr>
-                </w:tbl>
-                <w:p>
-                  <w:pPr>
-                    <w:tabs>
-                      <w:tab w:val="left" w:pos="842"/>
-                    </w:tabs>
-                    <w:rPr>
-                      <w:rFonts w:ascii="Adif Fago Co Regular" w:hAnsi="Adif Fago Co Regular"/>
-                      <w:sz w:val="18"/>
-                      <w:szCs w:val="18"/>
-                      <w:u w:val="single"/>
-                    </w:rPr>
-                  </w:pPr>
-                </w:p>
-              </w:tc>
-            </w:tr>
-          </w:tbl>
           <w:p>
             <w:pPr>
               <w:pStyle w:val="Ttulo3"/>
               <w:rPr>
                 <w:rFonts w:ascii="Adif Fago Co Regular" w:hAnsi="Adif Fago Co Regular"/>
+                <w:b w:val="0"/>
+                <w:bCs/>
                 <w:sz w:val="18"/>
                 <w:szCs w:val="18"/>
               </w:rPr>
             </w:pPr>
+            <w:r>
+              <w:rPr>
+                <w:rFonts w:ascii="Adif Fago Co Regular" w:hAnsi="Adif Fago Co Regular" w:cs="Arial"/>
+                <w:b w:val="0"/>
+                <w:sz w:val="18"/>
+                <w:szCs w:val="18"/>
+              </w:rPr>
+              <w:t>@tablaAnualidades@</w:t>
+            </w:r>
           </w:p>
         </w:tc>
       </w:tr>
@@ -1557,7 +660,6 @@
               </w:rPr>
               <w:t xml:space="preserve">FORMALIZACIÓN DIGITAL: LUGAR: </w:t>
             </w:r>
-            <w:proofErr w:type="gramStart"/>
             <w:r>
               <w:rPr>
                 <w:rFonts w:ascii="Adif Fago Co Regular" w:hAnsi="Adif Fago Co Regular" w:cs="Arial"/>
@@ -1567,7 +669,7 @@
                 <w:sz w:val="18"/>
                 <w:szCs w:val="18"/>
               </w:rPr>
-              <w:t>Madrid</w:t>
+              <w:t>@</w:t>
             </w:r>
             <w:r>
               <w:rPr>
@@ -1578,7 +680,7 @@
                 <w:sz w:val="18"/>
                 <w:szCs w:val="18"/>
               </w:rPr>
-              <w:t xml:space="preserve"> </w:t>
+              <w:t>Lugar_Contrato</w:t>
             </w:r>
             <w:r>
               <w:rPr>
@@ -1589,26 +691,38 @@
                 <w:sz w:val="18"/>
                 <w:szCs w:val="18"/>
               </w:rPr>
+              <w:t>@</w:t>
+            </w:r>
+            <w:r>
+              <w:rPr>
+                <w:rFonts w:ascii="Adif Fago Co Regular" w:hAnsi="Adif Fago Co Regular" w:cs="Arial"/>
+                <w:b w:val="0"/>
+                <w:i/>
+                <w:iCs/>
+                <w:sz w:val="18"/>
+                <w:szCs w:val="18"/>
+              </w:rPr>
               <w:t xml:space="preserve"> </w:t>
             </w:r>
             <w:r>
               <w:rPr>
                 <w:rFonts w:ascii="Adif Fago Co Regular" w:hAnsi="Adif Fago Co Regular" w:cs="Arial"/>
+                <w:b w:val="0"/>
+                <w:i/>
+                <w:iCs/>
+                <w:sz w:val="18"/>
+                <w:szCs w:val="18"/>
+              </w:rPr>
+              <w:t xml:space="preserve"> </w:t>
+            </w:r>
+            <w:r>
+              <w:rPr>
+                <w:rFonts w:ascii="Adif Fago Co Regular" w:hAnsi="Adif Fago Co Regular" w:cs="Arial"/>
                 <w:bCs/>
                 <w:sz w:val="18"/>
                 <w:szCs w:val="18"/>
               </w:rPr>
-              <w:t>FECHA</w:t>
-            </w:r>
-            <w:proofErr w:type="gramEnd"/>
-            <w:r>
-              <w:rPr>
-                <w:rFonts w:ascii="Adif Fago Co Regular" w:hAnsi="Adif Fago Co Regular" w:cs="Arial"/>
-                <w:bCs/>
-                <w:sz w:val="18"/>
-                <w:szCs w:val="18"/>
-              </w:rPr>
-              <w:t xml:space="preserve">: </w:t>
+              <w:t xml:space="preserve">FECHA: </w:t>
             </w:r>
             <w:r>
               <w:rPr>
@@ -1785,57 +899,7 @@
                 <w:sz w:val="18"/>
                 <w:szCs w:val="18"/>
               </w:rPr>
-              <w:t>f</w:t>
-            </w:r>
-            <w:r>
-              <w:rPr>
-                <w:rFonts w:ascii="Adif Fago Co Regular" w:hAnsi="Adif Fago Co Regular"/>
-                <w:b/>
-                <w:bCs/>
-                <w:sz w:val="18"/>
-                <w:szCs w:val="18"/>
-              </w:rPr>
-              <w:t>irmante</w:t>
-            </w:r>
-            <w:r>
-              <w:rPr>
-                <w:rFonts w:ascii="Adif Fago Co Regular" w:hAnsi="Adif Fago Co Regular"/>
-                <w:b/>
-                <w:bCs/>
-                <w:sz w:val="18"/>
-                <w:szCs w:val="18"/>
-              </w:rPr>
-              <w:t>C</w:t>
-            </w:r>
-            <w:r>
-              <w:rPr>
-                <w:rFonts w:ascii="Adif Fago Co Regular" w:hAnsi="Adif Fago Co Regular"/>
-                <w:b/>
-                <w:bCs/>
-                <w:sz w:val="18"/>
-                <w:szCs w:val="18"/>
-              </w:rPr>
-              <w:t>ontrato</w:t>
-            </w:r>
-            <w:r>
-              <w:rPr>
-                <w:rFonts w:ascii="Adif Fago Co Regular" w:hAnsi="Adif Fago Co Regular"/>
-                <w:b/>
-                <w:bCs/>
-                <w:sz w:val="18"/>
-                <w:szCs w:val="18"/>
-              </w:rPr>
-              <w:t>A</w:t>
-            </w:r>
-            <w:r>
-              <w:rPr>
-                <w:rFonts w:ascii="Adif Fago Co Regular" w:hAnsi="Adif Fago Co Regular"/>
-                <w:b/>
-                <w:bCs/>
-                <w:sz w:val="18"/>
-                <w:szCs w:val="18"/>
-              </w:rPr>
-              <w:t>dif</w:t>
+              <w:t>Contrato_Por_Adif</w:t>
             </w:r>
             <w:r>
               <w:rPr>
@@ -1934,7 +998,7 @@
                 <w:sz w:val="18"/>
                 <w:szCs w:val="18"/>
               </w:rPr>
-              <w:t>adjudicatarioContratoFirma</w:t>
+              <w:t>Contrato_Por_Empresa</w:t>
             </w:r>
             <w:r>
               <w:rPr>
@@ -1952,25 +1016,7 @@
                 <w:sz w:val="18"/>
                 <w:szCs w:val="18"/>
               </w:rPr>
-              <w:t xml:space="preserve"> con DNI </w:t>
-            </w:r>
-            <w:proofErr w:type="spellStart"/>
-            <w:r>
-              <w:rPr>
-                <w:rFonts w:ascii="Adif Fago Co Regular" w:hAnsi="Adif Fago Co Regular" w:cs="Arial"/>
-                <w:sz w:val="18"/>
-                <w:szCs w:val="18"/>
-              </w:rPr>
-              <w:t>nº</w:t>
-            </w:r>
-            <w:proofErr w:type="spellEnd"/>
-            <w:r>
-              <w:rPr>
-                <w:rFonts w:ascii="Adif Fago Co Regular" w:hAnsi="Adif Fago Co Regular" w:cs="Arial"/>
-                <w:sz w:val="18"/>
-                <w:szCs w:val="18"/>
-              </w:rPr>
-              <w:t xml:space="preserve">: </w:t>
+              <w:t xml:space="preserve"> con DNI nº: </w:t>
             </w:r>
             <w:r>
               <w:rPr>
@@ -1990,7 +1036,7 @@
                 <w:sz w:val="18"/>
                 <w:szCs w:val="18"/>
               </w:rPr>
-              <w:t>adjudicatarioContratoDNI</w:t>
+              <w:t>CIf_Contrato</w:t>
             </w:r>
             <w:r>
               <w:rPr>
@@ -2217,474 +1263,10 @@
               <w:t>de licitación de:</w:t>
             </w:r>
           </w:p>
-          <w:tbl>
-            <w:tblPr>
-              <w:tblStyle w:val="Tablaconcuadrcula"/>
-              <w:tblW w:w="0" w:type="auto"/>
-              <w:tblInd w:w="1259" w:type="dxa"/>
-              <w:tblBorders>
-                <w:top w:val="none" w:sz="0" w:space="0" w:color="auto"/>
-                <w:left w:val="none" w:sz="0" w:space="0" w:color="auto"/>
-                <w:bottom w:val="none" w:sz="0" w:space="0" w:color="auto"/>
-                <w:right w:val="none" w:sz="0" w:space="0" w:color="auto"/>
-                <w:insideH w:val="none" w:sz="0" w:space="0" w:color="auto"/>
-                <w:insideV w:val="none" w:sz="0" w:space="0" w:color="auto"/>
-              </w:tblBorders>
-              <w:tblLayout w:type="fixed"/>
-              <w:tblLook w:val="04A0" w:firstRow="1" w:lastRow="0" w:firstColumn="1" w:lastColumn="0" w:noHBand="0" w:noVBand="1"/>
-            </w:tblPr>
-            <w:tblGrid>
-              <w:gridCol w:w="2889"/>
-              <w:gridCol w:w="1984"/>
-            </w:tblGrid>
-            <w:tr>
-              <w:trPr>
-                <w:trHeight w:val="317"/>
-              </w:trPr>
-              <w:tc>
-                <w:tcPr>
-                  <w:tcW w:w="2889" w:type="dxa"/>
-                  <w:vAlign w:val="center"/>
-                </w:tcPr>
-                <w:p>
-                  <w:pPr>
-                    <w:ind w:left="360"/>
-                    <w:jc w:val="both"/>
-                    <w:rPr>
-                      <w:rFonts w:ascii="Adif Fago Co Regular" w:hAnsi="Adif Fago Co Regular"/>
-                      <w:sz w:val="18"/>
-                      <w:szCs w:val="18"/>
-                    </w:rPr>
-                  </w:pPr>
-                  <w:r>
-                    <w:rPr>
-                      <w:rFonts w:ascii="Adif Fago Co Regular" w:hAnsi="Adif Fago Co Regular"/>
-                      <w:sz w:val="18"/>
-                      <w:szCs w:val="18"/>
-                    </w:rPr>
-                    <w:t>Base Imponible</w:t>
-                  </w:r>
-                </w:p>
-              </w:tc>
-              <w:tc>
-                <w:tcPr>
-                  <w:tcW w:w="1984" w:type="dxa"/>
-                  <w:vAlign w:val="center"/>
-                </w:tcPr>
-                <w:p>
-                  <w:pPr>
-                    <w:ind w:left="33" w:right="34" w:firstLine="327"/>
-                    <w:jc w:val="right"/>
-                    <w:rPr>
-                      <w:rFonts w:ascii="Adif Fago Co Regular" w:hAnsi="Adif Fago Co Regular"/>
-                      <w:sz w:val="18"/>
-                      <w:szCs w:val="18"/>
-                    </w:rPr>
-                  </w:pPr>
-                  <w:r>
-                    <w:rPr>
-                      <w:rFonts w:ascii="Adif Fago Co Regular" w:hAnsi="Adif Fago Co Regular"/>
-                      <w:noProof/>
-                      <w:sz w:val="18"/>
-                      <w:szCs w:val="18"/>
-                    </w:rPr>
-                    <w:t>@</w:t>
-                  </w:r>
-                  <w:r>
-                    <w:rPr>
-                      <w:rFonts w:ascii="Adif Fago Co Regular" w:hAnsi="Adif Fago Co Regular"/>
-                      <w:noProof/>
-                      <w:sz w:val="18"/>
-                      <w:szCs w:val="18"/>
-                    </w:rPr>
-                    <w:t>precioAdjudicacion</w:t>
-                  </w:r>
-                  <w:r>
-                    <w:rPr>
-                      <w:rFonts w:ascii="Adif Fago Co Regular" w:hAnsi="Adif Fago Co Regular"/>
-                      <w:noProof/>
-                      <w:sz w:val="18"/>
-                      <w:szCs w:val="18"/>
-                    </w:rPr>
-                    <w:t>@</w:t>
-                  </w:r>
-                  <w:r>
-                    <w:rPr>
-                      <w:rFonts w:ascii="Adif Fago Co Regular" w:hAnsi="Adif Fago Co Regular"/>
-                      <w:noProof/>
-                      <w:sz w:val="18"/>
-                      <w:szCs w:val="18"/>
-                    </w:rPr>
-                    <w:t xml:space="preserve"> </w:t>
-                  </w:r>
-                  <w:r>
-                    <w:rPr>
-                      <w:rFonts w:ascii="Adif Fago Co Regular" w:hAnsi="Adif Fago Co Regular"/>
-                      <w:sz w:val="18"/>
-                      <w:szCs w:val="18"/>
-                    </w:rPr>
-                    <w:t>€</w:t>
-                  </w:r>
-                </w:p>
-              </w:tc>
-            </w:tr>
-            <w:tr>
-              <w:trPr>
-                <w:trHeight w:val="265"/>
-              </w:trPr>
-              <w:tc>
-                <w:tcPr>
-                  <w:tcW w:w="2889" w:type="dxa"/>
-                  <w:vAlign w:val="center"/>
-                </w:tcPr>
-                <w:p>
-                  <w:pPr>
-                    <w:ind w:left="360"/>
-                    <w:jc w:val="both"/>
-                    <w:rPr>
-                      <w:rFonts w:ascii="Adif Fago Co Regular" w:hAnsi="Adif Fago Co Regular"/>
-                      <w:sz w:val="18"/>
-                      <w:szCs w:val="18"/>
-                    </w:rPr>
-                  </w:pPr>
-                  <w:proofErr w:type="gramStart"/>
-                  <w:r>
-                    <w:rPr>
-                      <w:rFonts w:ascii="Adif Fago Co Regular" w:hAnsi="Adif Fago Co Regular"/>
-                      <w:sz w:val="18"/>
-                      <w:szCs w:val="18"/>
-                    </w:rPr>
-                    <w:t>Total</w:t>
-                  </w:r>
-                  <w:proofErr w:type="gramEnd"/>
-                  <w:r>
-                    <w:rPr>
-                      <w:rFonts w:ascii="Adif Fago Co Regular" w:hAnsi="Adif Fago Co Regular"/>
-                      <w:sz w:val="18"/>
-                      <w:szCs w:val="18"/>
-                    </w:rPr>
-                    <w:t xml:space="preserve"> IVA (</w:t>
-                  </w:r>
-                  <w:r>
-                    <w:rPr>
-                      <w:rFonts w:ascii="Adif Fago Co Regular" w:hAnsi="Adif Fago Co Regular"/>
-                      <w:sz w:val="18"/>
-                      <w:szCs w:val="18"/>
-                    </w:rPr>
-                    <w:fldChar w:fldCharType="begin">
-                      <w:ffData>
-                        <w:name w:val="Texto31"/>
-                        <w:enabled/>
-                        <w:calcOnExit/>
-                        <w:textInput>
-                          <w:type w:val="number"/>
-                          <w:format w:val="0"/>
-                        </w:textInput>
-                      </w:ffData>
-                    </w:fldChar>
-                  </w:r>
-                  <w:r>
-                    <w:rPr>
-                      <w:rFonts w:ascii="Adif Fago Co Regular" w:hAnsi="Adif Fago Co Regular"/>
-                      <w:sz w:val="18"/>
-                      <w:szCs w:val="18"/>
-                    </w:rPr>
-                    <w:instrText xml:space="preserve"> FORMTEXT </w:instrText>
-                  </w:r>
-                  <w:r>
-                    <w:rPr>
-                      <w:rFonts w:ascii="Adif Fago Co Regular" w:hAnsi="Adif Fago Co Regular"/>
-                      <w:sz w:val="18"/>
-                      <w:szCs w:val="18"/>
-                    </w:rPr>
-                  </w:r>
-                  <w:r>
-                    <w:rPr>
-                      <w:rFonts w:ascii="Adif Fago Co Regular" w:hAnsi="Adif Fago Co Regular"/>
-                      <w:sz w:val="18"/>
-                      <w:szCs w:val="18"/>
-                    </w:rPr>
-                    <w:fldChar w:fldCharType="separate"/>
-                  </w:r>
-                  <w:r>
-                    <w:rPr>
-                      <w:rFonts w:ascii="Adif Fago Co Regular" w:hAnsi="Adif Fago Co Regular"/>
-                      <w:noProof/>
-                      <w:sz w:val="18"/>
-                      <w:szCs w:val="18"/>
-                    </w:rPr>
-                    <w:t>21</w:t>
-                  </w:r>
-                  <w:r>
-                    <w:rPr>
-                      <w:rFonts w:ascii="Adif Fago Co Regular" w:hAnsi="Adif Fago Co Regular"/>
-                      <w:sz w:val="18"/>
-                      <w:szCs w:val="18"/>
-                    </w:rPr>
-                    <w:fldChar w:fldCharType="end"/>
-                  </w:r>
-                  <w:r>
-                    <w:rPr>
-                      <w:rFonts w:ascii="Adif Fago Co Regular" w:hAnsi="Adif Fago Co Regular"/>
-                      <w:sz w:val="18"/>
-                      <w:szCs w:val="18"/>
-                    </w:rPr>
-                    <w:t>%)</w:t>
-                  </w:r>
-                </w:p>
-              </w:tc>
-              <w:tc>
-                <w:tcPr>
-                  <w:tcW w:w="1984" w:type="dxa"/>
-                  <w:vAlign w:val="center"/>
-                </w:tcPr>
-                <w:p>
-                  <w:pPr>
-                    <w:ind w:left="33" w:right="34" w:firstLine="327"/>
-                    <w:jc w:val="right"/>
-                    <w:rPr>
-                      <w:rFonts w:ascii="Adif Fago Co Regular" w:hAnsi="Adif Fago Co Regular"/>
-                      <w:sz w:val="18"/>
-                      <w:szCs w:val="18"/>
-                    </w:rPr>
-                  </w:pPr>
-                  <w:r>
-                    <w:rPr>
-                      <w:rFonts w:ascii="Adif Fago Co Regular" w:hAnsi="Adif Fago Co Regular"/>
-                      <w:noProof/>
-                      <w:sz w:val="18"/>
-                      <w:szCs w:val="18"/>
-                    </w:rPr>
-                    <w:t>@</w:t>
-                  </w:r>
-                  <w:r>
-                    <w:rPr>
-                      <w:rFonts w:ascii="Adif Fago Co Regular" w:hAnsi="Adif Fago Co Regular"/>
-                      <w:noProof/>
-                      <w:sz w:val="18"/>
-                      <w:szCs w:val="18"/>
-                    </w:rPr>
-                    <w:t>ivaAdjudicacion</w:t>
-                  </w:r>
-                  <w:r>
-                    <w:rPr>
-                      <w:rFonts w:ascii="Adif Fago Co Regular" w:hAnsi="Adif Fago Co Regular"/>
-                      <w:noProof/>
-                      <w:sz w:val="18"/>
-                      <w:szCs w:val="18"/>
-                    </w:rPr>
-                    <w:t>@</w:t>
-                  </w:r>
-                  <w:r>
-                    <w:rPr>
-                      <w:rFonts w:ascii="Adif Fago Co Regular" w:hAnsi="Adif Fago Co Regular"/>
-                      <w:noProof/>
-                      <w:sz w:val="18"/>
-                      <w:szCs w:val="18"/>
-                    </w:rPr>
-                    <w:t xml:space="preserve"> </w:t>
-                  </w:r>
-                  <w:r>
-                    <w:rPr>
-                      <w:rFonts w:ascii="Adif Fago Co Regular" w:hAnsi="Adif Fago Co Regular"/>
-                      <w:sz w:val="18"/>
-                      <w:szCs w:val="18"/>
-                    </w:rPr>
-                    <w:t>€</w:t>
-                  </w:r>
-                </w:p>
-              </w:tc>
-            </w:tr>
-            <w:tr>
-              <w:trPr>
-                <w:trHeight w:hRule="exact" w:val="303"/>
-              </w:trPr>
-              <w:tc>
-                <w:tcPr>
-                  <w:tcW w:w="2889" w:type="dxa"/>
-                  <w:vAlign w:val="center"/>
-                </w:tcPr>
-                <w:p>
-                  <w:pPr>
-                    <w:ind w:left="360"/>
-                    <w:jc w:val="both"/>
-                    <w:rPr>
-                      <w:rFonts w:ascii="Adif Fago Co Regular" w:hAnsi="Adif Fago Co Regular"/>
-                      <w:sz w:val="18"/>
-                      <w:szCs w:val="18"/>
-                    </w:rPr>
-                  </w:pPr>
-                  <w:proofErr w:type="gramStart"/>
-                  <w:r>
-                    <w:rPr>
-                      <w:rFonts w:ascii="Adif Fago Co Regular" w:hAnsi="Adif Fago Co Regular"/>
-                      <w:sz w:val="18"/>
-                      <w:szCs w:val="18"/>
-                    </w:rPr>
-                    <w:t>Total</w:t>
-                  </w:r>
-                  <w:proofErr w:type="gramEnd"/>
-                  <w:r>
-                    <w:rPr>
-                      <w:rFonts w:ascii="Adif Fago Co Regular" w:hAnsi="Adif Fago Co Regular"/>
-                      <w:sz w:val="18"/>
-                      <w:szCs w:val="18"/>
-                    </w:rPr>
-                    <w:t xml:space="preserve"> con IVA</w:t>
-                  </w:r>
-                </w:p>
-              </w:tc>
-              <w:tc>
-                <w:tcPr>
-                  <w:tcW w:w="1984" w:type="dxa"/>
-                  <w:vAlign w:val="center"/>
-                </w:tcPr>
-                <w:p>
-                  <w:pPr>
-                    <w:jc w:val="right"/>
-                    <w:rPr>
-                      <w:rFonts w:ascii="Adif Fago Co Regular" w:eastAsia="Adif Pc Futura LT Book" w:hAnsi="Adif Fago Co Regular" w:cs="Adif Pc Futura LT Book"/>
-                      <w:sz w:val="18"/>
-                      <w:szCs w:val="18"/>
-                    </w:rPr>
-                  </w:pPr>
-                  <w:r>
-                    <w:rPr>
-                      <w:rFonts w:ascii="Adif Fago Co Regular" w:eastAsia="Adif Pc Futura LT Book" w:hAnsi="Adif Fago Co Regular" w:cs="Adif Pc Futura LT Book"/>
-                      <w:sz w:val="18"/>
-                      <w:szCs w:val="18"/>
-                    </w:rPr>
-                    <w:t xml:space="preserve">      </w:t>
-                  </w:r>
-                  <w:r>
-                    <w:rPr>
-                      <w:rFonts w:ascii="Adif Fago Co Regular" w:eastAsia="Adif Pc Futura LT Book" w:hAnsi="Adif Fago Co Regular" w:cs="Adif Pc Futura LT Book"/>
-                      <w:sz w:val="18"/>
-                      <w:szCs w:val="18"/>
-                    </w:rPr>
-                    <w:t>@</w:t>
-                  </w:r>
-                  <w:r>
-                    <w:rPr>
-                      <w:rFonts w:ascii="Adif Fago Co Regular" w:eastAsia="Adif Pc Futura LT Book" w:hAnsi="Adif Fago Co Regular" w:cs="Adif Pc Futura LT Book"/>
-                      <w:sz w:val="18"/>
-                      <w:szCs w:val="18"/>
-                    </w:rPr>
-                    <w:t>ivaAdjudicacion</w:t>
-                  </w:r>
-                  <w:r>
-                    <w:rPr>
-                      <w:rFonts w:ascii="Adif Fago Co Regular" w:eastAsia="Adif Pc Futura LT Book" w:hAnsi="Adif Fago Co Regular" w:cs="Adif Pc Futura LT Book"/>
-                      <w:sz w:val="18"/>
-                      <w:szCs w:val="18"/>
-                    </w:rPr>
-                    <w:t>@</w:t>
-                  </w:r>
-                  <w:r>
-                    <w:rPr>
-                      <w:rFonts w:ascii="Adif Fago Co Regular" w:eastAsia="Adif Pc Futura LT Book" w:hAnsi="Adif Fago Co Regular" w:cs="Adif Pc Futura LT Book"/>
-                      <w:sz w:val="18"/>
-                      <w:szCs w:val="18"/>
-                    </w:rPr>
-                    <w:t xml:space="preserve"> </w:t>
-                  </w:r>
-                  <w:r>
-                    <w:rPr>
-                      <w:rFonts w:ascii="Adif Fago Co Regular" w:eastAsia="Adif Pc Futura LT Book" w:hAnsi="Adif Fago Co Regular" w:cs="Adif Pc Futura LT Book"/>
-                      <w:sz w:val="18"/>
-                      <w:szCs w:val="18"/>
-                    </w:rPr>
-                    <w:t>€</w:t>
-                  </w:r>
-                </w:p>
-              </w:tc>
-            </w:tr>
-            <w:tr>
-              <w:trPr>
-                <w:trHeight w:hRule="exact" w:val="303"/>
-              </w:trPr>
-              <w:tc>
-                <w:tcPr>
-                  <w:tcW w:w="2889" w:type="dxa"/>
-                  <w:vAlign w:val="center"/>
-                </w:tcPr>
-                <w:p>
-                  <w:pPr>
-                    <w:ind w:left="360"/>
-                    <w:jc w:val="both"/>
-                    <w:rPr>
-                      <w:rFonts w:ascii="Adif Fago Co Regular" w:hAnsi="Adif Fago Co Regular"/>
-                      <w:sz w:val="18"/>
-                      <w:szCs w:val="18"/>
-                    </w:rPr>
-                  </w:pPr>
-                  <w:r>
-                    <w:rPr>
-                      <w:rFonts w:ascii="Adif Fago Co Regular" w:hAnsi="Adif Fago Co Regular"/>
-                      <w:sz w:val="18"/>
-                      <w:szCs w:val="18"/>
-                    </w:rPr>
-                    <w:t>Valor estimado del contrato</w:t>
-                  </w:r>
-                </w:p>
-              </w:tc>
-              <w:tc>
-                <w:tcPr>
-                  <w:tcW w:w="1984" w:type="dxa"/>
-                  <w:vAlign w:val="center"/>
-                </w:tcPr>
-                <w:p>
-                  <w:pPr>
-                    <w:ind w:left="33" w:right="34" w:firstLine="327"/>
-                    <w:jc w:val="right"/>
-                    <w:rPr>
-                      <w:rFonts w:ascii="Adif Fago Co Regular" w:eastAsia="Adif Pc Futura LT Book" w:hAnsi="Adif Fago Co Regular" w:cs="Adif Pc Futura LT Book"/>
-                      <w:sz w:val="18"/>
-                      <w:szCs w:val="18"/>
-                    </w:rPr>
-                  </w:pPr>
-                  <w:r>
-                    <w:rPr>
-                      <w:rFonts w:ascii="Adif Fago Co Regular" w:hAnsi="Adif Fago Co Regular"/>
-                      <w:noProof/>
-                      <w:sz w:val="18"/>
-                      <w:szCs w:val="18"/>
-                    </w:rPr>
-                    <w:t>@</w:t>
-                  </w:r>
-                  <w:r>
-                    <w:rPr>
-                      <w:rFonts w:ascii="Adif Fago Co Regular" w:hAnsi="Adif Fago Co Regular"/>
-                      <w:noProof/>
-                      <w:sz w:val="18"/>
-                      <w:szCs w:val="18"/>
-                    </w:rPr>
-                    <w:t>precioAdjudicacion</w:t>
-                  </w:r>
-                  <w:r>
-                    <w:rPr>
-                      <w:rFonts w:ascii="Adif Fago Co Regular" w:hAnsi="Adif Fago Co Regular"/>
-                      <w:noProof/>
-                      <w:sz w:val="18"/>
-                      <w:szCs w:val="18"/>
-                    </w:rPr>
-                    <w:t>@</w:t>
-                  </w:r>
-                  <w:r>
-                    <w:rPr>
-                      <w:rFonts w:ascii="Adif Fago Co Regular" w:eastAsia="Adif Pc Futura LT Book" w:hAnsi="Adif Fago Co Regular" w:cs="Adif Pc Futura LT Book"/>
-                      <w:sz w:val="18"/>
-                      <w:szCs w:val="18"/>
-                    </w:rPr>
-                    <w:t xml:space="preserve"> €</w:t>
-                  </w:r>
-                </w:p>
-              </w:tc>
-            </w:tr>
-          </w:tbl>
           <w:p>
             <w:pPr>
               <w:pStyle w:val="Prrafodelista"/>
+              <w:ind w:left="1482"/>
               <w:jc w:val="both"/>
               <w:rPr>
                 <w:rFonts w:ascii="Adif Fago Co Regular" w:hAnsi="Adif Fago Co Regular" w:cs="Arial"/>
@@ -2692,6 +1274,196 @@
                 <w:szCs w:val="18"/>
               </w:rPr>
             </w:pPr>
+            <w:r>
+              <w:rPr>
+                <w:rFonts w:ascii="Adif Fago Co Regular" w:hAnsi="Adif Fago Co Regular" w:cs="Arial"/>
+                <w:sz w:val="18"/>
+                <w:szCs w:val="18"/>
+              </w:rPr>
+              <w:t>Base Imponible</w:t>
+            </w:r>
+            <w:r>
+              <w:rPr>
+                <w:rFonts w:ascii="Adif Fago Co Regular" w:hAnsi="Adif Fago Co Regular" w:cs="Arial"/>
+                <w:sz w:val="18"/>
+                <w:szCs w:val="18"/>
+              </w:rPr>
+              <w:tab/>
+              <w:t>@</w:t>
+            </w:r>
+            <w:r>
+              <w:rPr>
+                <w:rFonts w:ascii="Adif Fago Co Regular" w:hAnsi="Adif Fago Co Regular" w:cs="Arial"/>
+                <w:sz w:val="18"/>
+                <w:szCs w:val="18"/>
+              </w:rPr>
+              <w:t>basePresupuesto</w:t>
+            </w:r>
+            <w:r>
+              <w:rPr>
+                <w:rFonts w:ascii="Adif Fago Co Regular" w:hAnsi="Adif Fago Co Regular" w:cs="Arial"/>
+                <w:sz w:val="18"/>
+                <w:szCs w:val="18"/>
+              </w:rPr>
+              <w:t>@ €</w:t>
+            </w:r>
+          </w:p>
+          <w:p>
+            <w:pPr>
+              <w:pStyle w:val="Prrafodelista"/>
+              <w:ind w:left="1482"/>
+              <w:jc w:val="both"/>
+              <w:rPr>
+                <w:rFonts w:ascii="Adif Fago Co Regular" w:hAnsi="Adif Fago Co Regular" w:cs="Arial"/>
+                <w:sz w:val="18"/>
+                <w:szCs w:val="18"/>
+              </w:rPr>
+            </w:pPr>
+            <w:r>
+              <w:rPr>
+                <w:rFonts w:ascii="Adif Fago Co Regular" w:hAnsi="Adif Fago Co Regular" w:cs="Arial"/>
+                <w:sz w:val="18"/>
+                <w:szCs w:val="18"/>
+              </w:rPr>
+              <w:t>Total IVA (21%)</w:t>
+            </w:r>
+            <w:r>
+              <w:rPr>
+                <w:rFonts w:ascii="Adif Fago Co Regular" w:hAnsi="Adif Fago Co Regular" w:cs="Arial"/>
+                <w:sz w:val="18"/>
+                <w:szCs w:val="18"/>
+              </w:rPr>
+              <w:t xml:space="preserve">      </w:t>
+            </w:r>
+            <w:r>
+              <w:rPr>
+                <w:rFonts w:ascii="Adif Fago Co Regular" w:hAnsi="Adif Fago Co Regular" w:cs="Arial"/>
+                <w:sz w:val="18"/>
+                <w:szCs w:val="18"/>
+              </w:rPr>
+              <w:t>@</w:t>
+            </w:r>
+            <w:r>
+              <w:rPr>
+                <w:rFonts w:ascii="Adif Fago Co Regular" w:hAnsi="Adif Fago Co Regular" w:cs="Arial"/>
+                <w:sz w:val="18"/>
+                <w:szCs w:val="18"/>
+              </w:rPr>
+              <w:t>ivaPresupuestoBase</w:t>
+            </w:r>
+            <w:r>
+              <w:rPr>
+                <w:rFonts w:ascii="Adif Fago Co Regular" w:hAnsi="Adif Fago Co Regular" w:cs="Arial"/>
+                <w:sz w:val="18"/>
+                <w:szCs w:val="18"/>
+              </w:rPr>
+              <w:t>@ €</w:t>
+            </w:r>
+          </w:p>
+          <w:p>
+            <w:pPr>
+              <w:pStyle w:val="Prrafodelista"/>
+              <w:ind w:left="1482"/>
+              <w:jc w:val="both"/>
+              <w:rPr>
+                <w:rFonts w:ascii="Adif Fago Co Regular" w:hAnsi="Adif Fago Co Regular" w:cs="Arial"/>
+                <w:sz w:val="18"/>
+                <w:szCs w:val="18"/>
+              </w:rPr>
+            </w:pPr>
+            <w:r>
+              <w:rPr>
+                <w:rFonts w:ascii="Adif Fago Co Regular" w:hAnsi="Adif Fago Co Regular" w:cs="Arial"/>
+                <w:sz w:val="18"/>
+                <w:szCs w:val="18"/>
+              </w:rPr>
+              <w:t>Total con IVA</w:t>
+            </w:r>
+            <w:r>
+              <w:rPr>
+                <w:rFonts w:ascii="Adif Fago Co Regular" w:hAnsi="Adif Fago Co Regular" w:cs="Arial"/>
+                <w:sz w:val="18"/>
+                <w:szCs w:val="18"/>
+              </w:rPr>
+              <w:tab/>
+              <w:t xml:space="preserve"> @</w:t>
+            </w:r>
+            <w:r>
+              <w:rPr>
+                <w:rFonts w:ascii="Adif Fago Co Regular" w:hAnsi="Adif Fago Co Regular" w:cs="Arial"/>
+                <w:sz w:val="18"/>
+                <w:szCs w:val="18"/>
+              </w:rPr>
+              <w:t>totalPresupuestoBase</w:t>
+            </w:r>
+            <w:r>
+              <w:rPr>
+                <w:rFonts w:ascii="Adif Fago Co Regular" w:hAnsi="Adif Fago Co Regular" w:cs="Arial"/>
+                <w:sz w:val="18"/>
+                <w:szCs w:val="18"/>
+              </w:rPr>
+              <w:t>@ €</w:t>
+            </w:r>
+          </w:p>
+          <w:p>
+            <w:pPr>
+              <w:pStyle w:val="Prrafodelista"/>
+              <w:ind w:left="1482"/>
+              <w:jc w:val="both"/>
+              <w:rPr>
+                <w:rFonts w:ascii="Adif Fago Co Regular" w:hAnsi="Adif Fago Co Regular" w:cs="Arial"/>
+                <w:sz w:val="18"/>
+                <w:szCs w:val="18"/>
+              </w:rPr>
+            </w:pPr>
+            <w:r>
+              <w:rPr>
+                <w:rFonts w:ascii="Adif Fago Co Regular" w:hAnsi="Adif Fago Co Regular" w:cs="Arial"/>
+                <w:sz w:val="18"/>
+                <w:szCs w:val="18"/>
+              </w:rPr>
+              <w:t>Valor estimado del contrato</w:t>
+            </w:r>
+            <w:r>
+              <w:rPr>
+                <w:rFonts w:ascii="Adif Fago Co Regular" w:hAnsi="Adif Fago Co Regular" w:cs="Arial"/>
+                <w:sz w:val="18"/>
+                <w:szCs w:val="18"/>
+              </w:rPr>
+              <w:tab/>
+            </w:r>
+            <w:r>
+              <w:rPr>
+                <w:rFonts w:ascii="Adif Fago Co Regular" w:hAnsi="Adif Fago Co Regular" w:cs="Arial"/>
+                <w:sz w:val="18"/>
+                <w:szCs w:val="18"/>
+              </w:rPr>
+              <w:t xml:space="preserve">       </w:t>
+            </w:r>
+            <w:r>
+              <w:rPr>
+                <w:rFonts w:ascii="Adif Fago Co Regular" w:hAnsi="Adif Fago Co Regular" w:cs="Arial"/>
+                <w:sz w:val="18"/>
+                <w:szCs w:val="18"/>
+              </w:rPr>
+              <w:t>@</w:t>
+            </w:r>
+            <w:r>
+              <w:rPr>
+                <w:rFonts w:ascii="Adif Fago Co Regular" w:hAnsi="Adif Fago Co Regular" w:cs="Arial"/>
+                <w:sz w:val="18"/>
+                <w:szCs w:val="18"/>
+              </w:rPr>
+              <w:t>precioAdjudicacion</w:t>
+            </w:r>
+            <w:r>
+              <w:rPr>
+                <w:rFonts w:ascii="Adif Fago Co Regular" w:hAnsi="Adif Fago Co Regular" w:cs="Arial"/>
+                <w:sz w:val="18"/>
+                <w:szCs w:val="18"/>
+              </w:rPr>
+              <w:t>@ €</w:t>
+            </w:r>
           </w:p>
           <w:p>
             <w:pPr>
@@ -3184,25 +1956,7 @@
                 <w:sz w:val="18"/>
                 <w:szCs w:val="18"/>
               </w:rPr>
-              <w:t xml:space="preserve">El importe de las obras ejecutadas se acreditará mensualmente, para lo cual ADIF, a través del </w:t>
-            </w:r>
-            <w:proofErr w:type="gramStart"/>
-            <w:r>
-              <w:rPr>
-                <w:rFonts w:ascii="Adif Fago Co Regular" w:hAnsi="Adif Fago Co Regular" w:cs="Arial"/>
-                <w:sz w:val="18"/>
-                <w:szCs w:val="18"/>
-              </w:rPr>
-              <w:t>Director</w:t>
-            </w:r>
-            <w:proofErr w:type="gramEnd"/>
-            <w:r>
-              <w:rPr>
-                <w:rFonts w:ascii="Adif Fago Co Regular" w:hAnsi="Adif Fago Co Regular" w:cs="Arial"/>
-                <w:sz w:val="18"/>
-                <w:szCs w:val="18"/>
-              </w:rPr>
-              <w:t xml:space="preserve"> de la obra, aprobará CERTIFICACIONES mensuales que comprenderán la obra realmente ejecutada durante dicho período de tiempo. </w:t>
+              <w:t xml:space="preserve">El importe de las obras ejecutadas se acreditará mensualmente, para lo cual ADIF, a través del Director de la obra, aprobará CERTIFICACIONES mensuales que comprenderán la obra realmente ejecutada durante dicho período de tiempo. </w:t>
             </w:r>
           </w:p>
           <w:p>
@@ -3231,25 +1985,7 @@
                 <w:sz w:val="18"/>
                 <w:szCs w:val="18"/>
               </w:rPr>
-              <w:t xml:space="preserve">podrá realizar los trabajos con mayor celeridad que la necesaria para ejecutar el contrato en el plazo o plazos contractuales, salvo que, a juicio del </w:t>
-            </w:r>
-            <w:proofErr w:type="gramStart"/>
-            <w:r>
-              <w:rPr>
-                <w:rFonts w:ascii="Adif Fago Co Regular" w:hAnsi="Adif Fago Co Regular" w:cs="Arial"/>
-                <w:sz w:val="18"/>
-                <w:szCs w:val="18"/>
-              </w:rPr>
-              <w:t>Responsable</w:t>
-            </w:r>
-            <w:proofErr w:type="gramEnd"/>
-            <w:r>
-              <w:rPr>
-                <w:rFonts w:ascii="Adif Fago Co Regular" w:hAnsi="Adif Fago Co Regular" w:cs="Arial"/>
-                <w:sz w:val="18"/>
-                <w:szCs w:val="18"/>
-              </w:rPr>
-              <w:t xml:space="preserve"> del contrato, existiesen razones para estimarlo </w:t>
+              <w:t xml:space="preserve">podrá realizar los trabajos con mayor celeridad que la necesaria para ejecutar el contrato en el plazo o plazos contractuales, salvo que, a juicio del Responsable del contrato, existiesen razones para estimarlo </w:t>
             </w:r>
             <w:r>
               <w:rPr>
@@ -3384,8 +2120,14 @@
               </w:rPr>
               <w:t xml:space="preserve"> </w:t>
             </w:r>
-            <w:proofErr w:type="spellStart"/>
-            <w:proofErr w:type="gramStart"/>
+            <w:r>
+              <w:rPr>
+                <w:rFonts w:ascii="Adif Fago Co Regular" w:hAnsi="Adif Fago Co Regular" w:cs="Arial"/>
+                <w:sz w:val="18"/>
+                <w:szCs w:val="18"/>
+              </w:rPr>
+              <w:t>@</w:t>
+            </w:r>
             <w:r>
               <w:rPr>
                 <w:rFonts w:ascii="Adif Fago Co Regular" w:hAnsi="Adif Fago Co Regular" w:cs="Arial"/>
@@ -3394,7 +2136,14 @@
               </w:rPr>
               <w:t>plazoEjecucion</w:t>
             </w:r>
-            <w:proofErr w:type="spellEnd"/>
+            <w:r>
+              <w:rPr>
+                <w:rFonts w:ascii="Adif Fago Co Regular" w:hAnsi="Adif Fago Co Regular" w:cs="Arial"/>
+                <w:sz w:val="18"/>
+                <w:szCs w:val="18"/>
+              </w:rPr>
+              <w:t>@</w:t>
+            </w:r>
             <w:r>
               <w:rPr>
                 <w:rFonts w:ascii="Adif Fago Co Regular" w:hAnsi="Adif Fago Co Regular" w:cs="Arial"/>
@@ -3409,9 +2158,16 @@
                 <w:sz w:val="18"/>
                 <w:szCs w:val="18"/>
               </w:rPr>
+              <w:t>meses</w:t>
+            </w:r>
+            <w:r>
+              <w:rPr>
+                <w:rFonts w:ascii="Adif Fago Co Regular" w:hAnsi="Adif Fago Co Regular" w:cs="Arial"/>
+                <w:sz w:val="18"/>
+                <w:szCs w:val="18"/>
+              </w:rPr>
               <w:t>,</w:t>
             </w:r>
-            <w:proofErr w:type="gramEnd"/>
             <w:r>
               <w:rPr>
                 <w:rFonts w:ascii="Adif Fago Co Regular" w:hAnsi="Adif Fago Co Regular" w:cs="Arial"/>
@@ -4178,7 +2934,7 @@
 </file>
 
 <file path=word/endnotes.xml><?xml version="1.0" encoding="utf-8"?>
-<w:endnotes xmlns:wpc="http://schemas.microsoft.com/office/word/2010/wordprocessingCanvas" xmlns:cx="http://schemas.microsoft.com/office/drawing/2014/chartex" xmlns:cx1="http://schemas.microsoft.com/office/drawing/2015/9/8/chartex" xmlns:cx2="http://schemas.microsoft.com/office/drawing/2015/10/21/chartex" xmlns:cx3="http://schemas.microsoft.com/office/drawing/2016/5/9/chartex" xmlns:cx4="http://schemas.microsoft.com/office/drawing/2016/5/10/chartex" xmlns:cx5="http://schemas.microsoft.com/office/drawing/2016/5/11/chartex" xmlns:cx6="http://schemas.microsoft.com/office/drawing/2016/5/12/chartex" xmlns:cx7="http://schemas.microsoft.com/office/drawing/2016/5/13/chartex" xmlns:cx8="http://schemas.microsoft.com/office/drawing/2016/5/14/chartex" xmlns:mc="http://schemas.openxmlformats.org/markup-compatibility/2006" xmlns:aink="http://schemas.microsoft.com/office/drawing/2016/ink" xmlns:am3d="http://schemas.microsoft.com/office/drawing/2017/model3d" xmlns:o="urn:schemas-microsoft-com:office:office" xmlns:oel="http://schemas.microsoft.com/office/2019/extlst" xmlns:r="http://schemas.openxmlformats.org/officeDocument/2006/relationships" xmlns:m="http://schemas.openxmlformats.org/officeDocument/2006/math" xmlns:v="urn:schemas-microsoft-com:vml" xmlns:wp14="http://schemas.microsoft.com/office/word/2010/wordprocessingDrawing" xmlns:wp="http://schemas.openxmlformats.org/drawingml/2006/wordprocessingDrawing" xmlns:w10="urn:schemas-microsoft-com:office:word" xmlns:w="http://schemas.openxmlformats.org/wordprocessingml/2006/main" xmlns:w14="http://schemas.microsoft.com/office/word/2010/wordml" xmlns:w15="http://schemas.microsoft.com/office/word/2012/wordml" xmlns:w16cex="http://schemas.microsoft.com/office/word/2018/wordml/cex" xmlns:w16cid="http://schemas.microsoft.com/office/word/2016/wordml/cid" xmlns:w16="http://schemas.microsoft.com/office/word/2018/wordml" xmlns:w16sdtdh="http://schemas.microsoft.com/office/word/2020/wordml/sdtdatahash" xmlns:w16se="http://schemas.microsoft.com/office/word/2015/wordml/symex" xmlns:wpg="http://schemas.microsoft.com/office/word/2010/wordprocessingGroup" xmlns:wpi="http://schemas.microsoft.com/office/word/2010/wordprocessingInk" xmlns:wne="http://schemas.microsoft.com/office/word/2006/wordml" xmlns:wps="http://schemas.microsoft.com/office/word/2010/wordprocessingShape" mc:Ignorable="w14 w15 w16se w16cid w16 w16cex w16sdtdh wp14">
+<w:endnotes xmlns:wpc="http://schemas.microsoft.com/office/word/2010/wordprocessingCanvas" xmlns:cx="http://schemas.microsoft.com/office/drawing/2014/chartex" xmlns:cx1="http://schemas.microsoft.com/office/drawing/2015/9/8/chartex" xmlns:cx2="http://schemas.microsoft.com/office/drawing/2015/10/21/chartex" xmlns:cx3="http://schemas.microsoft.com/office/drawing/2016/5/9/chartex" xmlns:cx4="http://schemas.microsoft.com/office/drawing/2016/5/10/chartex" xmlns:cx5="http://schemas.microsoft.com/office/drawing/2016/5/11/chartex" xmlns:cx6="http://schemas.microsoft.com/office/drawing/2016/5/12/chartex" xmlns:cx7="http://schemas.microsoft.com/office/drawing/2016/5/13/chartex" xmlns:cx8="http://schemas.microsoft.com/office/drawing/2016/5/14/chartex" xmlns:mc="http://schemas.openxmlformats.org/markup-compatibility/2006" xmlns:aink="http://schemas.microsoft.com/office/drawing/2016/ink" xmlns:am3d="http://schemas.microsoft.com/office/drawing/2017/model3d" xmlns:o="urn:schemas-microsoft-com:office:office" xmlns:oel="http://schemas.microsoft.com/office/2019/extlst" xmlns:r="http://schemas.openxmlformats.org/officeDocument/2006/relationships" xmlns:m="http://schemas.openxmlformats.org/officeDocument/2006/math" xmlns:v="urn:schemas-microsoft-com:vml" xmlns:wp14="http://schemas.microsoft.com/office/word/2010/wordprocessingDrawing" xmlns:wp="http://schemas.openxmlformats.org/drawingml/2006/wordprocessingDrawing" xmlns:w10="urn:schemas-microsoft-com:office:word" xmlns:w="http://schemas.openxmlformats.org/wordprocessingml/2006/main" xmlns:w14="http://schemas.microsoft.com/office/word/2010/wordml" xmlns:w15="http://schemas.microsoft.com/office/word/2012/wordml" xmlns:w16cex="http://schemas.microsoft.com/office/word/2018/wordml/cex" xmlns:w16cid="http://schemas.microsoft.com/office/word/2016/wordml/cid" xmlns:w16="http://schemas.microsoft.com/office/word/2018/wordml" xmlns:w16du="http://schemas.microsoft.com/office/word/2023/wordml/word16du" xmlns:w16sdtdh="http://schemas.microsoft.com/office/word/2020/wordml/sdtdatahash" xmlns:w16sdtfl="http://schemas.microsoft.com/office/word/2024/wordml/sdtformatlock" xmlns:w16se="http://schemas.microsoft.com/office/word/2015/wordml/symex" xmlns:wpg="http://schemas.microsoft.com/office/word/2010/wordprocessingGroup" xmlns:wpi="http://schemas.microsoft.com/office/word/2010/wordprocessingInk" xmlns:wne="http://schemas.microsoft.com/office/word/2006/wordml" xmlns:wps="http://schemas.microsoft.com/office/word/2010/wordprocessingShape" mc:Ignorable="w14 w15 w16se w16cid w16 w16cex w16sdtdh w16sdtfl w16du wp14">
   <w:endnote w:type="separator" w:id="-1">
     <w:p>
       <w:r>
@@ -4200,7 +2956,7 @@
 </file>
 
 <file path=word/footer1.xml><?xml version="1.0" encoding="utf-8"?>
-<w:ftr xmlns:wpc="http://schemas.microsoft.com/office/word/2010/wordprocessingCanvas" xmlns:cx="http://schemas.microsoft.com/office/drawing/2014/chartex" xmlns:cx1="http://schemas.microsoft.com/office/drawing/2015/9/8/chartex" xmlns:cx2="http://schemas.microsoft.com/office/drawing/2015/10/21/chartex" xmlns:cx3="http://schemas.microsoft.com/office/drawing/2016/5/9/chartex" xmlns:cx4="http://schemas.microsoft.com/office/drawing/2016/5/10/chartex" xmlns:cx5="http://schemas.microsoft.com/office/drawing/2016/5/11/chartex" xmlns:cx6="http://schemas.microsoft.com/office/drawing/2016/5/12/chartex" xmlns:cx7="http://schemas.microsoft.com/office/drawing/2016/5/13/chartex" xmlns:cx8="http://schemas.microsoft.com/office/drawing/2016/5/14/chartex" xmlns:mc="http://schemas.openxmlformats.org/markup-compatibility/2006" xmlns:aink="http://schemas.microsoft.com/office/drawing/2016/ink" xmlns:am3d="http://schemas.microsoft.com/office/drawing/2017/model3d" xmlns:o="urn:schemas-microsoft-com:office:office" xmlns:oel="http://schemas.microsoft.com/office/2019/extlst" xmlns:r="http://schemas.openxmlformats.org/officeDocument/2006/relationships" xmlns:m="http://schemas.openxmlformats.org/officeDocument/2006/math" xmlns:v="urn:schemas-microsoft-com:vml" xmlns:wp14="http://schemas.microsoft.com/office/word/2010/wordprocessingDrawing" xmlns:wp="http://schemas.openxmlformats.org/drawingml/2006/wordprocessingDrawing" xmlns:w10="urn:schemas-microsoft-com:office:word" xmlns:w="http://schemas.openxmlformats.org/wordprocessingml/2006/main" xmlns:w14="http://schemas.microsoft.com/office/word/2010/wordml" xmlns:w15="http://schemas.microsoft.com/office/word/2012/wordml" xmlns:w16cex="http://schemas.microsoft.com/office/word/2018/wordml/cex" xmlns:w16cid="http://schemas.microsoft.com/office/word/2016/wordml/cid" xmlns:w16="http://schemas.microsoft.com/office/word/2018/wordml" xmlns:w16sdtdh="http://schemas.microsoft.com/office/word/2020/wordml/sdtdatahash" xmlns:w16se="http://schemas.microsoft.com/office/word/2015/wordml/symex" xmlns:wpg="http://schemas.microsoft.com/office/word/2010/wordprocessingGroup" xmlns:wpi="http://schemas.microsoft.com/office/word/2010/wordprocessingInk" xmlns:wne="http://schemas.microsoft.com/office/word/2006/wordml" xmlns:wps="http://schemas.microsoft.com/office/word/2010/wordprocessingShape" mc:Ignorable="w14 w15 w16se w16cid w16 w16cex w16sdtdh wp14">
+<w:ftr xmlns:wpc="http://schemas.microsoft.com/office/word/2010/wordprocessingCanvas" xmlns:cx="http://schemas.microsoft.com/office/drawing/2014/chartex" xmlns:cx1="http://schemas.microsoft.com/office/drawing/2015/9/8/chartex" xmlns:cx2="http://schemas.microsoft.com/office/drawing/2015/10/21/chartex" xmlns:cx3="http://schemas.microsoft.com/office/drawing/2016/5/9/chartex" xmlns:cx4="http://schemas.microsoft.com/office/drawing/2016/5/10/chartex" xmlns:cx5="http://schemas.microsoft.com/office/drawing/2016/5/11/chartex" xmlns:cx6="http://schemas.microsoft.com/office/drawing/2016/5/12/chartex" xmlns:cx7="http://schemas.microsoft.com/office/drawing/2016/5/13/chartex" xmlns:cx8="http://schemas.microsoft.com/office/drawing/2016/5/14/chartex" xmlns:mc="http://schemas.openxmlformats.org/markup-compatibility/2006" xmlns:aink="http://schemas.microsoft.com/office/drawing/2016/ink" xmlns:am3d="http://schemas.microsoft.com/office/drawing/2017/model3d" xmlns:o="urn:schemas-microsoft-com:office:office" xmlns:oel="http://schemas.microsoft.com/office/2019/extlst" xmlns:r="http://schemas.openxmlformats.org/officeDocument/2006/relationships" xmlns:m="http://schemas.openxmlformats.org/officeDocument/2006/math" xmlns:v="urn:schemas-microsoft-com:vml" xmlns:wp14="http://schemas.microsoft.com/office/word/2010/wordprocessingDrawing" xmlns:wp="http://schemas.openxmlformats.org/drawingml/2006/wordprocessingDrawing" xmlns:w10="urn:schemas-microsoft-com:office:word" xmlns:w="http://schemas.openxmlformats.org/wordprocessingml/2006/main" xmlns:w14="http://schemas.microsoft.com/office/word/2010/wordml" xmlns:w15="http://schemas.microsoft.com/office/word/2012/wordml" xmlns:w16cex="http://schemas.microsoft.com/office/word/2018/wordml/cex" xmlns:w16cid="http://schemas.microsoft.com/office/word/2016/wordml/cid" xmlns:w16="http://schemas.microsoft.com/office/word/2018/wordml" xmlns:w16du="http://schemas.microsoft.com/office/word/2023/wordml/word16du" xmlns:w16sdtdh="http://schemas.microsoft.com/office/word/2020/wordml/sdtdatahash" xmlns:w16sdtfl="http://schemas.microsoft.com/office/word/2024/wordml/sdtformatlock" xmlns:w16se="http://schemas.microsoft.com/office/word/2015/wordml/symex" xmlns:wpg="http://schemas.microsoft.com/office/word/2010/wordprocessingGroup" xmlns:wpi="http://schemas.microsoft.com/office/word/2010/wordprocessingInk" xmlns:wne="http://schemas.microsoft.com/office/word/2006/wordml" xmlns:wps="http://schemas.microsoft.com/office/word/2010/wordprocessingShape" mc:Ignorable="w14 w15 w16se w16cid w16 w16cex w16sdtdh w16sdtfl w16du wp14">
   <w:p>
     <w:pPr>
       <w:pStyle w:val="Encabezado"/>
@@ -4380,7 +3136,7 @@
 </file>
 
 <file path=word/footnotes.xml><?xml version="1.0" encoding="utf-8"?>
-<w:footnotes xmlns:wpc="http://schemas.microsoft.com/office/word/2010/wordprocessingCanvas" xmlns:cx="http://schemas.microsoft.com/office/drawing/2014/chartex" xmlns:cx1="http://schemas.microsoft.com/office/drawing/2015/9/8/chartex" xmlns:cx2="http://schemas.microsoft.com/office/drawing/2015/10/21/chartex" xmlns:cx3="http://schemas.microsoft.com/office/drawing/2016/5/9/chartex" xmlns:cx4="http://schemas.microsoft.com/office/drawing/2016/5/10/chartex" xmlns:cx5="http://schemas.microsoft.com/office/drawing/2016/5/11/chartex" xmlns:cx6="http://schemas.microsoft.com/office/drawing/2016/5/12/chartex" xmlns:cx7="http://schemas.microsoft.com/office/drawing/2016/5/13/chartex" xmlns:cx8="http://schemas.microsoft.com/office/drawing/2016/5/14/chartex" xmlns:mc="http://schemas.openxmlformats.org/markup-compatibility/2006" xmlns:aink="http://schemas.microsoft.com/office/drawing/2016/ink" xmlns:am3d="http://schemas.microsoft.com/office/drawing/2017/model3d" xmlns:o="urn:schemas-microsoft-com:office:office" xmlns:oel="http://schemas.microsoft.com/office/2019/extlst" xmlns:r="http://schemas.openxmlformats.org/officeDocument/2006/relationships" xmlns:m="http://schemas.openxmlformats.org/officeDocument/2006/math" xmlns:v="urn:schemas-microsoft-com:vml" xmlns:wp14="http://schemas.microsoft.com/office/word/2010/wordprocessingDrawing" xmlns:wp="http://schemas.openxmlformats.org/drawingml/2006/wordprocessingDrawing" xmlns:w10="urn:schemas-microsoft-com:office:word" xmlns:w="http://schemas.openxmlformats.org/wordprocessingml/2006/main" xmlns:w14="http://schemas.microsoft.com/office/word/2010/wordml" xmlns:w15="http://schemas.microsoft.com/office/word/2012/wordml" xmlns:w16cex="http://schemas.microsoft.com/office/word/2018/wordml/cex" xmlns:w16cid="http://schemas.microsoft.com/office/word/2016/wordml/cid" xmlns:w16="http://schemas.microsoft.com/office/word/2018/wordml" xmlns:w16sdtdh="http://schemas.microsoft.com/office/word/2020/wordml/sdtdatahash" xmlns:w16se="http://schemas.microsoft.com/office/word/2015/wordml/symex" xmlns:wpg="http://schemas.microsoft.com/office/word/2010/wordprocessingGroup" xmlns:wpi="http://schemas.microsoft.com/office/word/2010/wordprocessingInk" xmlns:wne="http://schemas.microsoft.com/office/word/2006/wordml" xmlns:wps="http://schemas.microsoft.com/office/word/2010/wordprocessingShape" mc:Ignorable="w14 w15 w16se w16cid w16 w16cex w16sdtdh wp14">
+<w:footnotes xmlns:wpc="http://schemas.microsoft.com/office/word/2010/wordprocessingCanvas" xmlns:cx="http://schemas.microsoft.com/office/drawing/2014/chartex" xmlns:cx1="http://schemas.microsoft.com/office/drawing/2015/9/8/chartex" xmlns:cx2="http://schemas.microsoft.com/office/drawing/2015/10/21/chartex" xmlns:cx3="http://schemas.microsoft.com/office/drawing/2016/5/9/chartex" xmlns:cx4="http://schemas.microsoft.com/office/drawing/2016/5/10/chartex" xmlns:cx5="http://schemas.microsoft.com/office/drawing/2016/5/11/chartex" xmlns:cx6="http://schemas.microsoft.com/office/drawing/2016/5/12/chartex" xmlns:cx7="http://schemas.microsoft.com/office/drawing/2016/5/13/chartex" xmlns:cx8="http://schemas.microsoft.com/office/drawing/2016/5/14/chartex" xmlns:mc="http://schemas.openxmlformats.org/markup-compatibility/2006" xmlns:aink="http://schemas.microsoft.com/office/drawing/2016/ink" xmlns:am3d="http://schemas.microsoft.com/office/drawing/2017/model3d" xmlns:o="urn:schemas-microsoft-com:office:office" xmlns:oel="http://schemas.microsoft.com/office/2019/extlst" xmlns:r="http://schemas.openxmlformats.org/officeDocument/2006/relationships" xmlns:m="http://schemas.openxmlformats.org/officeDocument/2006/math" xmlns:v="urn:schemas-microsoft-com:vml" xmlns:wp14="http://schemas.microsoft.com/office/word/2010/wordprocessingDrawing" xmlns:wp="http://schemas.openxmlformats.org/drawingml/2006/wordprocessingDrawing" xmlns:w10="urn:schemas-microsoft-com:office:word" xmlns:w="http://schemas.openxmlformats.org/wordprocessingml/2006/main" xmlns:w14="http://schemas.microsoft.com/office/word/2010/wordml" xmlns:w15="http://schemas.microsoft.com/office/word/2012/wordml" xmlns:w16cex="http://schemas.microsoft.com/office/word/2018/wordml/cex" xmlns:w16cid="http://schemas.microsoft.com/office/word/2016/wordml/cid" xmlns:w16="http://schemas.microsoft.com/office/word/2018/wordml" xmlns:w16du="http://schemas.microsoft.com/office/word/2023/wordml/word16du" xmlns:w16sdtdh="http://schemas.microsoft.com/office/word/2020/wordml/sdtdatahash" xmlns:w16sdtfl="http://schemas.microsoft.com/office/word/2024/wordml/sdtformatlock" xmlns:w16se="http://schemas.microsoft.com/office/word/2015/wordml/symex" xmlns:wpg="http://schemas.microsoft.com/office/word/2010/wordprocessingGroup" xmlns:wpi="http://schemas.microsoft.com/office/word/2010/wordprocessingInk" xmlns:wne="http://schemas.microsoft.com/office/word/2006/wordml" xmlns:wps="http://schemas.microsoft.com/office/word/2010/wordprocessingShape" mc:Ignorable="w14 w15 w16se w16cid w16 w16cex w16sdtdh w16sdtfl w16du wp14">
   <w:footnote w:type="separator" w:id="-1">
     <w:p>
       <w:r>
@@ -4402,7 +3158,7 @@
 </file>
 
 <file path=word/header1.xml><?xml version="1.0" encoding="utf-8"?>
-<w:hdr xmlns:wpc="http://schemas.microsoft.com/office/word/2010/wordprocessingCanvas" xmlns:cx="http://schemas.microsoft.com/office/drawing/2014/chartex" xmlns:cx1="http://schemas.microsoft.com/office/drawing/2015/9/8/chartex" xmlns:cx2="http://schemas.microsoft.com/office/drawing/2015/10/21/chartex" xmlns:cx3="http://schemas.microsoft.com/office/drawing/2016/5/9/chartex" xmlns:cx4="http://schemas.microsoft.com/office/drawing/2016/5/10/chartex" xmlns:cx5="http://schemas.microsoft.com/office/drawing/2016/5/11/chartex" xmlns:cx6="http://schemas.microsoft.com/office/drawing/2016/5/12/chartex" xmlns:cx7="http://schemas.microsoft.com/office/drawing/2016/5/13/chartex" xmlns:cx8="http://schemas.microsoft.com/office/drawing/2016/5/14/chartex" xmlns:mc="http://schemas.openxmlformats.org/markup-compatibility/2006" xmlns:aink="http://schemas.microsoft.com/office/drawing/2016/ink" xmlns:am3d="http://schemas.microsoft.com/office/drawing/2017/model3d" xmlns:o="urn:schemas-microsoft-com:office:office" xmlns:oel="http://schemas.microsoft.com/office/2019/extlst" xmlns:r="http://schemas.openxmlformats.org/officeDocument/2006/relationships" xmlns:m="http://schemas.openxmlformats.org/officeDocument/2006/math" xmlns:v="urn:schemas-microsoft-com:vml" xmlns:wp14="http://schemas.microsoft.com/office/word/2010/wordprocessingDrawing" xmlns:wp="http://schemas.openxmlformats.org/drawingml/2006/wordprocessingDrawing" xmlns:w10="urn:schemas-microsoft-com:office:word" xmlns:w="http://schemas.openxmlformats.org/wordprocessingml/2006/main" xmlns:w14="http://schemas.microsoft.com/office/word/2010/wordml" xmlns:w15="http://schemas.microsoft.com/office/word/2012/wordml" xmlns:w16cex="http://schemas.microsoft.com/office/word/2018/wordml/cex" xmlns:w16cid="http://schemas.microsoft.com/office/word/2016/wordml/cid" xmlns:w16="http://schemas.microsoft.com/office/word/2018/wordml" xmlns:w16sdtdh="http://schemas.microsoft.com/office/word/2020/wordml/sdtdatahash" xmlns:w16se="http://schemas.microsoft.com/office/word/2015/wordml/symex" xmlns:wpg="http://schemas.microsoft.com/office/word/2010/wordprocessingGroup" xmlns:wpi="http://schemas.microsoft.com/office/word/2010/wordprocessingInk" xmlns:wne="http://schemas.microsoft.com/office/word/2006/wordml" xmlns:wps="http://schemas.microsoft.com/office/word/2010/wordprocessingShape" mc:Ignorable="w14 w15 w16se w16cid w16 w16cex w16sdtdh wp14">
+<w:hdr xmlns:wpc="http://schemas.microsoft.com/office/word/2010/wordprocessingCanvas" xmlns:cx="http://schemas.microsoft.com/office/drawing/2014/chartex" xmlns:cx1="http://schemas.microsoft.com/office/drawing/2015/9/8/chartex" xmlns:cx2="http://schemas.microsoft.com/office/drawing/2015/10/21/chartex" xmlns:cx3="http://schemas.microsoft.com/office/drawing/2016/5/9/chartex" xmlns:cx4="http://schemas.microsoft.com/office/drawing/2016/5/10/chartex" xmlns:cx5="http://schemas.microsoft.com/office/drawing/2016/5/11/chartex" xmlns:cx6="http://schemas.microsoft.com/office/drawing/2016/5/12/chartex" xmlns:cx7="http://schemas.microsoft.com/office/drawing/2016/5/13/chartex" xmlns:cx8="http://schemas.microsoft.com/office/drawing/2016/5/14/chartex" xmlns:mc="http://schemas.openxmlformats.org/markup-compatibility/2006" xmlns:aink="http://schemas.microsoft.com/office/drawing/2016/ink" xmlns:am3d="http://schemas.microsoft.com/office/drawing/2017/model3d" xmlns:o="urn:schemas-microsoft-com:office:office" xmlns:oel="http://schemas.microsoft.com/office/2019/extlst" xmlns:r="http://schemas.openxmlformats.org/officeDocument/2006/relationships" xmlns:m="http://schemas.openxmlformats.org/officeDocument/2006/math" xmlns:v="urn:schemas-microsoft-com:vml" xmlns:wp14="http://schemas.microsoft.com/office/word/2010/wordprocessingDrawing" xmlns:wp="http://schemas.openxmlformats.org/drawingml/2006/wordprocessingDrawing" xmlns:w10="urn:schemas-microsoft-com:office:word" xmlns:w="http://schemas.openxmlformats.org/wordprocessingml/2006/main" xmlns:w14="http://schemas.microsoft.com/office/word/2010/wordml" xmlns:w15="http://schemas.microsoft.com/office/word/2012/wordml" xmlns:w16cex="http://schemas.microsoft.com/office/word/2018/wordml/cex" xmlns:w16cid="http://schemas.microsoft.com/office/word/2016/wordml/cid" xmlns:w16="http://schemas.microsoft.com/office/word/2018/wordml" xmlns:w16du="http://schemas.microsoft.com/office/word/2023/wordml/word16du" xmlns:w16sdtdh="http://schemas.microsoft.com/office/word/2020/wordml/sdtdatahash" xmlns:w16sdtfl="http://schemas.microsoft.com/office/word/2024/wordml/sdtformatlock" xmlns:w16se="http://schemas.microsoft.com/office/word/2015/wordml/symex" xmlns:wpg="http://schemas.microsoft.com/office/word/2010/wordprocessingGroup" xmlns:wpi="http://schemas.microsoft.com/office/word/2010/wordprocessingInk" xmlns:wne="http://schemas.microsoft.com/office/word/2006/wordml" xmlns:wps="http://schemas.microsoft.com/office/word/2010/wordprocessingShape" mc:Ignorable="w14 w15 w16se w16cid w16 w16cex w16sdtdh w16sdtfl w16du wp14">
   <w:p>
     <w:pPr>
       <w:pStyle w:val="Encabezado"/>
@@ -4470,7 +3226,7 @@
 </file>
 
 <file path=word/numbering.xml><?xml version="1.0" encoding="utf-8"?>
-<w:numbering xmlns:wpc="http://schemas.microsoft.com/office/word/2010/wordprocessingCanvas" xmlns:cx="http://schemas.microsoft.com/office/drawing/2014/chartex" xmlns:cx1="http://schemas.microsoft.com/office/drawing/2015/9/8/chartex" xmlns:cx2="http://schemas.microsoft.com/office/drawing/2015/10/21/chartex" xmlns:cx3="http://schemas.microsoft.com/office/drawing/2016/5/9/chartex" xmlns:cx4="http://schemas.microsoft.com/office/drawing/2016/5/10/chartex" xmlns:cx5="http://schemas.microsoft.com/office/drawing/2016/5/11/chartex" xmlns:cx6="http://schemas.microsoft.com/office/drawing/2016/5/12/chartex" xmlns:cx7="http://schemas.microsoft.com/office/drawing/2016/5/13/chartex" xmlns:cx8="http://schemas.microsoft.com/office/drawing/2016/5/14/chartex" xmlns:mc="http://schemas.openxmlformats.org/markup-compatibility/2006" xmlns:aink="http://schemas.microsoft.com/office/drawing/2016/ink" xmlns:am3d="http://schemas.microsoft.com/office/drawing/2017/model3d" xmlns:o="urn:schemas-microsoft-com:office:office" xmlns:oel="http://schemas.microsoft.com/office/2019/extlst" xmlns:r="http://schemas.openxmlformats.org/officeDocument/2006/relationships" xmlns:m="http://schemas.openxmlformats.org/officeDocument/2006/math" xmlns:v="urn:schemas-microsoft-com:vml" xmlns:wp14="http://schemas.microsoft.com/office/word/2010/wordprocessingDrawing" xmlns:wp="http://schemas.openxmlformats.org/drawingml/2006/wordprocessingDrawing" xmlns:w10="urn:schemas-microsoft-com:office:word" xmlns:w="http://schemas.openxmlformats.org/wordprocessingml/2006/main" xmlns:w14="http://schemas.microsoft.com/office/word/2010/wordml" xmlns:w15="http://schemas.microsoft.com/office/word/2012/wordml" xmlns:w16cex="http://schemas.microsoft.com/office/word/2018/wordml/cex" xmlns:w16cid="http://schemas.microsoft.com/office/word/2016/wordml/cid" xmlns:w16="http://schemas.microsoft.com/office/word/2018/wordml" xmlns:w16sdtdh="http://schemas.microsoft.com/office/word/2020/wordml/sdtdatahash" xmlns:w16se="http://schemas.microsoft.com/office/word/2015/wordml/symex" xmlns:wpg="http://schemas.microsoft.com/office/word/2010/wordprocessingGroup" xmlns:wpi="http://schemas.microsoft.com/office/word/2010/wordprocessingInk" xmlns:wne="http://schemas.microsoft.com/office/word/2006/wordml" xmlns:wps="http://schemas.microsoft.com/office/word/2010/wordprocessingShape" mc:Ignorable="w14 w15 w16se w16cid w16 w16cex w16sdtdh wp14">
+<w:numbering xmlns:wpc="http://schemas.microsoft.com/office/word/2010/wordprocessingCanvas" xmlns:cx="http://schemas.microsoft.com/office/drawing/2014/chartex" xmlns:cx1="http://schemas.microsoft.com/office/drawing/2015/9/8/chartex" xmlns:cx2="http://schemas.microsoft.com/office/drawing/2015/10/21/chartex" xmlns:cx3="http://schemas.microsoft.com/office/drawing/2016/5/9/chartex" xmlns:cx4="http://schemas.microsoft.com/office/drawing/2016/5/10/chartex" xmlns:cx5="http://schemas.microsoft.com/office/drawing/2016/5/11/chartex" xmlns:cx6="http://schemas.microsoft.com/office/drawing/2016/5/12/chartex" xmlns:cx7="http://schemas.microsoft.com/office/drawing/2016/5/13/chartex" xmlns:cx8="http://schemas.microsoft.com/office/drawing/2016/5/14/chartex" xmlns:mc="http://schemas.openxmlformats.org/markup-compatibility/2006" xmlns:aink="http://schemas.microsoft.com/office/drawing/2016/ink" xmlns:am3d="http://schemas.microsoft.com/office/drawing/2017/model3d" xmlns:o="urn:schemas-microsoft-com:office:office" xmlns:oel="http://schemas.microsoft.com/office/2019/extlst" xmlns:r="http://schemas.openxmlformats.org/officeDocument/2006/relationships" xmlns:m="http://schemas.openxmlformats.org/officeDocument/2006/math" xmlns:v="urn:schemas-microsoft-com:vml" xmlns:wp14="http://schemas.microsoft.com/office/word/2010/wordprocessingDrawing" xmlns:wp="http://schemas.openxmlformats.org/drawingml/2006/wordprocessingDrawing" xmlns:w10="urn:schemas-microsoft-com:office:word" xmlns:w="http://schemas.openxmlformats.org/wordprocessingml/2006/main" xmlns:w14="http://schemas.microsoft.com/office/word/2010/wordml" xmlns:w15="http://schemas.microsoft.com/office/word/2012/wordml" xmlns:w16cex="http://schemas.microsoft.com/office/word/2018/wordml/cex" xmlns:w16cid="http://schemas.microsoft.com/office/word/2016/wordml/cid" xmlns:w16="http://schemas.microsoft.com/office/word/2018/wordml" xmlns:w16du="http://schemas.microsoft.com/office/word/2023/wordml/word16du" xmlns:w16sdtdh="http://schemas.microsoft.com/office/word/2020/wordml/sdtdatahash" xmlns:w16sdtfl="http://schemas.microsoft.com/office/word/2024/wordml/sdtformatlock" xmlns:w16se="http://schemas.microsoft.com/office/word/2015/wordml/symex" xmlns:wpg="http://schemas.microsoft.com/office/word/2010/wordprocessingGroup" xmlns:wpi="http://schemas.microsoft.com/office/word/2010/wordprocessingInk" xmlns:wne="http://schemas.microsoft.com/office/word/2006/wordml" xmlns:wps="http://schemas.microsoft.com/office/word/2010/wordprocessingShape" mc:Ignorable="w14 w15 w16se w16cid w16 w16cex w16sdtdh w16sdtfl w16du wp14">
   <w:abstractNum w:abstractNumId="0" w15:restartNumberingAfterBreak="0">
     <w:nsid w:val="085273A3"/>
     <w:multiLevelType w:val="hybridMultilevel"/>
@@ -6196,7 +4952,7 @@
 </file>
 
 <file path=word/styles.xml><?xml version="1.0" encoding="utf-8"?>
-<w:styles xmlns:mc="http://schemas.openxmlformats.org/markup-compatibility/2006" xmlns:r="http://schemas.openxmlformats.org/officeDocument/2006/relationships" xmlns:w="http://schemas.openxmlformats.org/wordprocessingml/2006/main" xmlns:w14="http://schemas.microsoft.com/office/word/2010/wordml" xmlns:w15="http://schemas.microsoft.com/office/word/2012/wordml" xmlns:w16cex="http://schemas.microsoft.com/office/word/2018/wordml/cex" xmlns:w16cid="http://schemas.microsoft.com/office/word/2016/wordml/cid" xmlns:w16="http://schemas.microsoft.com/office/word/2018/wordml" xmlns:w16sdtdh="http://schemas.microsoft.com/office/word/2020/wordml/sdtdatahash" xmlns:w16se="http://schemas.microsoft.com/office/word/2015/wordml/symex" mc:Ignorable="w14 w15 w16se w16cid w16 w16cex w16sdtdh">
+<w:styles xmlns:mc="http://schemas.openxmlformats.org/markup-compatibility/2006" xmlns:r="http://schemas.openxmlformats.org/officeDocument/2006/relationships" xmlns:w="http://schemas.openxmlformats.org/wordprocessingml/2006/main" xmlns:w14="http://schemas.microsoft.com/office/word/2010/wordml" xmlns:w15="http://schemas.microsoft.com/office/word/2012/wordml" xmlns:w16cex="http://schemas.microsoft.com/office/word/2018/wordml/cex" xmlns:w16cid="http://schemas.microsoft.com/office/word/2016/wordml/cid" xmlns:w16="http://schemas.microsoft.com/office/word/2018/wordml" xmlns:w16du="http://schemas.microsoft.com/office/word/2023/wordml/word16du" xmlns:w16sdtdh="http://schemas.microsoft.com/office/word/2020/wordml/sdtdatahash" xmlns:w16sdtfl="http://schemas.microsoft.com/office/word/2024/wordml/sdtformatlock" xmlns:w16se="http://schemas.microsoft.com/office/word/2015/wordml/symex" mc:Ignorable="w14 w15 w16se w16cid w16 w16cex w16sdtdh w16sdtfl w16du">
   <w:docDefaults>
     <w:rPrDefault>
       <w:rPr>
@@ -6736,6 +5492,7 @@
   <w:style w:type="character" w:default="1" w:styleId="Fuentedeprrafopredeter">
     <w:name w:val="Default Paragraph Font"/>
     <w:uiPriority w:val="1"/>
+    <w:semiHidden/>
     <w:unhideWhenUsed/>
   </w:style>
   <w:style w:type="table" w:default="1" w:styleId="Tablanormal">
@@ -7283,30 +6040,6 @@
 </file>
 
 <file path=customXml/item1.xml><?xml version="1.0" encoding="utf-8"?>
-<?mso-contentType ?>
-<FormTemplates xmlns="http://schemas.microsoft.com/sharepoint/v3/contenttype/forms">
-  <Display>DocumentLibraryForm</Display>
-  <Edit>DocumentLibraryForm</Edit>
-  <New>DocumentLibraryForm</New>
-</FormTemplates>
-</file>
-
-<file path=customXml/item2.xml><?xml version="1.0" encoding="utf-8"?>
-<p:properties xmlns:p="http://schemas.microsoft.com/office/2006/metadata/properties" xmlns:xsi="http://www.w3.org/2001/XMLSchema-instance" xmlns:pc="http://schemas.microsoft.com/office/infopath/2007/PartnerControls">
-  <documentManagement>
-    <TaxCatchAll xmlns="638b3e88-738f-4712-9115-522c33e69d02" xsi:nil="true"/>
-    <lcf76f155ced4ddcb4097134ff3c332f xmlns="0e0ad4c8-ce42-47bd-8509-f35539a79ab4">
-      <Terms xmlns="http://schemas.microsoft.com/office/infopath/2007/PartnerControls"/>
-    </lcf76f155ced4ddcb4097134ff3c332f>
-  </documentManagement>
-</p:properties>
-</file>
-
-<file path=customXml/item3.xml><?xml version="1.0" encoding="utf-8"?>
-<b:Sources xmlns:b="http://schemas.openxmlformats.org/officeDocument/2006/bibliography" xmlns="http://schemas.openxmlformats.org/officeDocument/2006/bibliography" SelectedStyle="\APA.XSL" StyleName="APA"/>
-</file>
-
-<file path=customXml/item4.xml><?xml version="1.0" encoding="utf-8"?>
 <ct:contentTypeSchema xmlns:ct="http://schemas.microsoft.com/office/2006/metadata/contentType" xmlns:ma="http://schemas.microsoft.com/office/2006/metadata/properties/metaAttributes" ct:_="" ma:_="" ma:contentTypeName="Documento" ma:contentTypeID="0x0101007C69B32C27CDC147B0B5451CEB1FC1DD" ma:contentTypeVersion="17" ma:contentTypeDescription="Crear nuevo documento." ma:contentTypeScope="" ma:versionID="b5f09f26bf2eda589247c1adb409928e">
   <xsd:schema xmlns:xsd="http://www.w3.org/2001/XMLSchema" xmlns:xs="http://www.w3.org/2001/XMLSchema" xmlns:p="http://schemas.microsoft.com/office/2006/metadata/properties" xmlns:ns2="0e0ad4c8-ce42-47bd-8509-f35539a79ab4" xmlns:ns3="638b3e88-738f-4712-9115-522c33e69d02" targetNamespace="http://schemas.microsoft.com/office/2006/metadata/properties" ma:root="true" ma:fieldsID="2afc4cc7d231abb6f78ceda001153b3c" ns2:_="" ns3:_="">
     <xsd:import namespace="0e0ad4c8-ce42-47bd-8509-f35539a79ab4"/>
@@ -7555,40 +6288,31 @@
 </ct:contentTypeSchema>
 </file>
 
-<file path=customXml/itemProps1.xml><?xml version="1.0" encoding="utf-8"?>
-<ds:datastoreItem xmlns:ds="http://schemas.openxmlformats.org/officeDocument/2006/customXml" ds:itemID="{23357DD3-C8A7-4416-9647-5BAE1B39395C}">
-  <ds:schemaRefs>
-    <ds:schemaRef ds:uri="http://schemas.microsoft.com/sharepoint/v3/contenttype/forms"/>
-  </ds:schemaRefs>
-</ds:datastoreItem>
+<file path=customXml/item2.xml><?xml version="1.0" encoding="utf-8"?>
+<?mso-contentType ?>
+<FormTemplates xmlns="http://schemas.microsoft.com/sharepoint/v3/contenttype/forms">
+  <Display>DocumentLibraryForm</Display>
+  <Edit>DocumentLibraryForm</Edit>
+  <New>DocumentLibraryForm</New>
+</FormTemplates>
 </file>
 
-<file path=customXml/itemProps2.xml><?xml version="1.0" encoding="utf-8"?>
-<ds:datastoreItem xmlns:ds="http://schemas.openxmlformats.org/officeDocument/2006/customXml" ds:itemID="{F9EB4F9E-821A-4AD6-88DA-DAB4FCE194BD}">
-  <ds:schemaRefs>
-    <ds:schemaRef ds:uri="http://schemas.microsoft.com/office/infopath/2007/PartnerControls"/>
-    <ds:schemaRef ds:uri="http://purl.org/dc/elements/1.1/"/>
-    <ds:schemaRef ds:uri="http://schemas.microsoft.com/office/2006/metadata/properties"/>
-    <ds:schemaRef ds:uri="0e0ad4c8-ce42-47bd-8509-f35539a79ab4"/>
-    <ds:schemaRef ds:uri="http://schemas.microsoft.com/office/2006/documentManagement/types"/>
-    <ds:schemaRef ds:uri="http://schemas.openxmlformats.org/package/2006/metadata/core-properties"/>
-    <ds:schemaRef ds:uri="http://purl.org/dc/dcmitype/"/>
-    <ds:schemaRef ds:uri="638b3e88-738f-4712-9115-522c33e69d02"/>
-    <ds:schemaRef ds:uri="http://www.w3.org/XML/1998/namespace"/>
-    <ds:schemaRef ds:uri="http://purl.org/dc/terms/"/>
-  </ds:schemaRefs>
-</ds:datastoreItem>
+<file path=customXml/item3.xml><?xml version="1.0" encoding="utf-8"?>
+<p:properties xmlns:p="http://schemas.microsoft.com/office/2006/metadata/properties" xmlns:xsi="http://www.w3.org/2001/XMLSchema-instance" xmlns:pc="http://schemas.microsoft.com/office/infopath/2007/PartnerControls">
+  <documentManagement>
+    <TaxCatchAll xmlns="638b3e88-738f-4712-9115-522c33e69d02" xsi:nil="true"/>
+    <lcf76f155ced4ddcb4097134ff3c332f xmlns="0e0ad4c8-ce42-47bd-8509-f35539a79ab4">
+      <Terms xmlns="http://schemas.microsoft.com/office/infopath/2007/PartnerControls"/>
+    </lcf76f155ced4ddcb4097134ff3c332f>
+  </documentManagement>
+</p:properties>
 </file>
 
-<file path=customXml/itemProps3.xml><?xml version="1.0" encoding="utf-8"?>
-<ds:datastoreItem xmlns:ds="http://schemas.openxmlformats.org/officeDocument/2006/customXml" ds:itemID="{F46D658A-5D60-4CD2-984D-42F64A604E5C}">
-  <ds:schemaRefs>
-    <ds:schemaRef ds:uri="http://schemas.openxmlformats.org/officeDocument/2006/bibliography"/>
-  </ds:schemaRefs>
-</ds:datastoreItem>
+<file path=customXml/item4.xml><?xml version="1.0" encoding="utf-8"?>
+<b:Sources xmlns:b="http://schemas.openxmlformats.org/officeDocument/2006/bibliography" xmlns="http://schemas.openxmlformats.org/officeDocument/2006/bibliography" SelectedStyle="\APA.XSL" StyleName="APA"/>
 </file>
 
-<file path=customXml/itemProps4.xml><?xml version="1.0" encoding="utf-8"?>
+<file path=customXml/itemProps1.xml><?xml version="1.0" encoding="utf-8"?>
 <ds:datastoreItem xmlns:ds="http://schemas.openxmlformats.org/officeDocument/2006/customXml" ds:itemID="{2AECA062-163C-49A4-8CFE-26CC390B8707}">
   <ds:schemaRefs>
     <ds:schemaRef ds:uri="http://schemas.microsoft.com/office/2006/metadata/contentType"/>
@@ -7607,6 +6331,33 @@
 </ds:datastoreItem>
 </file>
 
+<file path=customXml/itemProps2.xml><?xml version="1.0" encoding="utf-8"?>
+<ds:datastoreItem xmlns:ds="http://schemas.openxmlformats.org/officeDocument/2006/customXml" ds:itemID="{23357DD3-C8A7-4416-9647-5BAE1B39395C}">
+  <ds:schemaRefs>
+    <ds:schemaRef ds:uri="http://schemas.microsoft.com/sharepoint/v3/contenttype/forms"/>
+  </ds:schemaRefs>
+</ds:datastoreItem>
+</file>
+
+<file path=customXml/itemProps3.xml><?xml version="1.0" encoding="utf-8"?>
+<ds:datastoreItem xmlns:ds="http://schemas.openxmlformats.org/officeDocument/2006/customXml" ds:itemID="{F9EB4F9E-821A-4AD6-88DA-DAB4FCE194BD}">
+  <ds:schemaRefs>
+    <ds:schemaRef ds:uri="http://schemas.microsoft.com/office/2006/metadata/properties"/>
+    <ds:schemaRef ds:uri="http://schemas.microsoft.com/office/infopath/2007/PartnerControls"/>
+    <ds:schemaRef ds:uri="638b3e88-738f-4712-9115-522c33e69d02"/>
+    <ds:schemaRef ds:uri="0e0ad4c8-ce42-47bd-8509-f35539a79ab4"/>
+  </ds:schemaRefs>
+</ds:datastoreItem>
+</file>
+
+<file path=customXml/itemProps4.xml><?xml version="1.0" encoding="utf-8"?>
+<ds:datastoreItem xmlns:ds="http://schemas.openxmlformats.org/officeDocument/2006/customXml" ds:itemID="{F46D658A-5D60-4CD2-984D-42F64A604E5C}">
+  <ds:schemaRefs>
+    <ds:schemaRef ds:uri="http://schemas.openxmlformats.org/officeDocument/2006/bibliography"/>
+  </ds:schemaRefs>
+</ds:datastoreItem>
+</file>
+
 <file path=docMetadata/LabelInfo.xml><?xml version="1.0" encoding="utf-8"?>
 <clbl:labelList xmlns:clbl="http://schemas.microsoft.com/office/2020/mipLabelMetadata">
   <clbl:label id="{7422dd6b-2cc3-4668-9b0c-7cf80962cf63}" enabled="1" method="Privileged" siteId="{f752ca51-e762-497a-939c-e7b7813268af}" removed="0"/>
